--- a/20465 Lab in System programming C/Recursion.docx
+++ b/20465 Lab in System programming C/Recursion.docx
@@ -1,6 +1,6 @@
 
 <file path=word/document.xml><?xml version="1.0" encoding="utf-8"?>
-<w:document xmlns:wpc="http://schemas.microsoft.com/office/word/2010/wordprocessingCanvas" xmlns:mc="http://schemas.openxmlformats.org/markup-compatibility/2006" xmlns:o="urn:schemas-microsoft-com:office:office" xmlns:r="http://schemas.openxmlformats.org/officeDocument/2006/relationships" xmlns:m="http://schemas.openxmlformats.org/officeDocument/2006/math" xmlns:v="urn:schemas-microsoft-com:vml" xmlns:wp14="http://schemas.microsoft.com/office/word/2010/wordprocessingDrawing" xmlns:wp="http://schemas.openxmlformats.org/drawingml/2006/wordprocessingDrawing" xmlns:w10="urn:schemas-microsoft-com:office:word" xmlns:w="http://schemas.openxmlformats.org/wordprocessingml/2006/main" xmlns:w14="http://schemas.microsoft.com/office/word/2010/wordml" xmlns:w15="http://schemas.microsoft.com/office/word/2012/wordml" xmlns:wpg="http://schemas.microsoft.com/office/word/2010/wordprocessingGroup" xmlns:wpi="http://schemas.microsoft.com/office/word/2010/wordprocessingInk" xmlns:wne="http://schemas.microsoft.com/office/word/2006/wordml" xmlns:wps="http://schemas.microsoft.com/office/word/2010/wordprocessingShape" mc:Ignorable="w14 w15 wp14">
+<w:document xmlns:wpc="http://schemas.microsoft.com/office/word/2010/wordprocessingCanvas" xmlns:mc="http://schemas.openxmlformats.org/markup-compatibility/2006" xmlns:o="urn:schemas-microsoft-com:office:office" xmlns:r="http://schemas.openxmlformats.org/officeDocument/2006/relationships" xmlns:m="http://schemas.openxmlformats.org/officeDocument/2006/math" xmlns:v="urn:schemas-microsoft-com:vml" xmlns:wp14="http://schemas.microsoft.com/office/word/2010/wordprocessingDrawing" xmlns:wp="http://schemas.openxmlformats.org/drawingml/2006/wordprocessingDrawing" xmlns:w10="urn:schemas-microsoft-com:office:word" xmlns:w="http://schemas.openxmlformats.org/wordprocessingml/2006/main" xmlns:w14="http://schemas.microsoft.com/office/word/2010/wordml" xmlns:wpg="http://schemas.microsoft.com/office/word/2010/wordprocessingGroup" xmlns:wpi="http://schemas.microsoft.com/office/word/2010/wordprocessingInk" xmlns:wne="http://schemas.microsoft.com/office/word/2006/wordml" xmlns:wps="http://schemas.microsoft.com/office/word/2010/wordprocessingShape" mc:Ignorable="w14 wp14">
   <w:body>
     <w:p>
       <w:pPr>
@@ -49,7 +49,7 @@
         </w:rPr>
         <w:t>מעבדה בתכנות מערכות‏</w:t>
       </w:r>
-      <w:hyperlink r:id="rId6" w:anchor="remarks" w:history="1">
+      <w:hyperlink r:id="rId7" w:anchor="remarks" w:history="1">
         <w:r>
           <w:rPr>
             <w:rStyle w:val="Hyperlink"/>
@@ -25624,12 +25624,33 @@
         <w:pStyle w:val="NoSpacing"/>
         <w:bidi/>
         <w:rPr>
+          <w:sz w:val="24"/>
+          <w:szCs w:val="24"/>
+          <w:shd w:val="clear" w:color="auto" w:fill="FFFFFF"/>
+          <w:rtl/>
+        </w:rPr>
+      </w:pPr>
+      <w:r>
+        <w:rPr>
           <w:rFonts w:hint="cs"/>
           <w:sz w:val="24"/>
           <w:szCs w:val="24"/>
           <w:shd w:val="clear" w:color="auto" w:fill="FFFFFF"/>
           <w:rtl/>
         </w:rPr>
+        <w:t>הגדול ביותר.</w:t>
+      </w:r>
+    </w:p>
+    <w:p>
+      <w:pPr>
+        <w:pStyle w:val="NoSpacing"/>
+        <w:bidi/>
+        <w:rPr>
+          <w:sz w:val="24"/>
+          <w:szCs w:val="24"/>
+          <w:shd w:val="clear" w:color="auto" w:fill="FFFFFF"/>
+          <w:rtl/>
+        </w:rPr>
       </w:pPr>
       <w:r>
         <w:rPr>
@@ -25639,20 +25660,8 @@
           <w:shd w:val="clear" w:color="auto" w:fill="FFFFFF"/>
           <w:rtl/>
         </w:rPr>
-        <w:t>הגדול ביותר.</w:t>
-      </w:r>
-    </w:p>
-    <w:p>
-      <w:pPr>
-        <w:pStyle w:val="NoSpacing"/>
-        <w:bidi/>
-        <w:rPr>
-          <w:sz w:val="24"/>
-          <w:szCs w:val="24"/>
-          <w:shd w:val="clear" w:color="auto" w:fill="FFFFFF"/>
-          <w:rtl/>
-        </w:rPr>
-      </w:pPr>
+        <w:t xml:space="preserve">התוכנית דואגת להכניס את כל איברי המערך לתוך המחסנית ורק בסיום מתחילה הבדיקה </w:t>
+      </w:r>
       <w:r>
         <w:rPr>
           <w:rFonts w:hint="cs"/>
@@ -25661,7 +25670,7 @@
           <w:shd w:val="clear" w:color="auto" w:fill="FFFFFF"/>
           <w:rtl/>
         </w:rPr>
-        <w:t xml:space="preserve">התוכנית דואגת להכניס את כל איברי המערך לתוך המחסנית ורק בסיום מתחילה הבדיקה </w:t>
+        <w:t>הרצויה</w:t>
       </w:r>
       <w:r>
         <w:rPr>
@@ -25671,8 +25680,19 @@
           <w:shd w:val="clear" w:color="auto" w:fill="FFFFFF"/>
           <w:rtl/>
         </w:rPr>
-        <w:t>הרצויה</w:t>
-      </w:r>
+        <w:t>.</w:t>
+      </w:r>
+    </w:p>
+    <w:p>
+      <w:pPr>
+        <w:pStyle w:val="NoSpacing"/>
+        <w:bidi/>
+        <w:rPr>
+          <w:sz w:val="24"/>
+          <w:szCs w:val="24"/>
+          <w:shd w:val="clear" w:color="auto" w:fill="FFFFFF"/>
+        </w:rPr>
+      </w:pPr>
       <w:r>
         <w:rPr>
           <w:rFonts w:hint="cs"/>
@@ -25681,19 +25701,16 @@
           <w:shd w:val="clear" w:color="auto" w:fill="FFFFFF"/>
           <w:rtl/>
         </w:rPr>
-        <w:t>.</w:t>
-      </w:r>
-    </w:p>
-    <w:p>
-      <w:pPr>
-        <w:pStyle w:val="NoSpacing"/>
-        <w:bidi/>
+        <w:t>הקוד שמעניין אותנו הוא הוא</w:t>
+      </w:r>
+      <w:r>
         <w:rPr>
           <w:sz w:val="24"/>
           <w:szCs w:val="24"/>
           <w:shd w:val="clear" w:color="auto" w:fill="FFFFFF"/>
         </w:rPr>
-      </w:pPr>
+        <w:t xml:space="preserve">  maxnum = </w:t>
+      </w:r>
       <w:r>
         <w:rPr>
           <w:rFonts w:hint="cs"/>
@@ -25702,7 +25719,7 @@
           <w:shd w:val="clear" w:color="auto" w:fill="FFFFFF"/>
           <w:rtl/>
         </w:rPr>
-        <w:t>הקוד שמעניין אותנו הוא הוא</w:t>
+        <w:t xml:space="preserve"> וה </w:t>
       </w:r>
       <w:r>
         <w:rPr>
@@ -25710,8 +25727,20 @@
           <w:szCs w:val="24"/>
           <w:shd w:val="clear" w:color="auto" w:fill="FFFFFF"/>
         </w:rPr>
-        <w:t xml:space="preserve">  maxnum = </w:t>
-      </w:r>
+        <w:t>return</w:t>
+      </w:r>
+    </w:p>
+    <w:p>
+      <w:pPr>
+        <w:pStyle w:val="NoSpacing"/>
+        <w:bidi/>
+        <w:rPr>
+          <w:sz w:val="24"/>
+          <w:szCs w:val="24"/>
+          <w:shd w:val="clear" w:color="auto" w:fill="FFFFFF"/>
+          <w:rtl/>
+        </w:rPr>
+      </w:pPr>
       <w:r>
         <w:rPr>
           <w:rFonts w:hint="cs"/>
@@ -25720,7 +25749,7 @@
           <w:shd w:val="clear" w:color="auto" w:fill="FFFFFF"/>
           <w:rtl/>
         </w:rPr>
-        <w:t xml:space="preserve"> וה </w:t>
+        <w:t xml:space="preserve">הפעולה הזו דואגת ש </w:t>
       </w:r>
       <w:r>
         <w:rPr>
@@ -25728,13 +25757,9 @@
           <w:szCs w:val="24"/>
           <w:shd w:val="clear" w:color="auto" w:fill="FFFFFF"/>
         </w:rPr>
-        <w:t>return</w:t>
-      </w:r>
-    </w:p>
-    <w:p>
-      <w:pPr>
-        <w:pStyle w:val="NoSpacing"/>
-        <w:bidi/>
+        <w:t xml:space="preserve">maxnum </w:t>
+      </w:r>
+      <w:r>
         <w:rPr>
           <w:rFonts w:hint="cs"/>
           <w:sz w:val="24"/>
@@ -25742,33 +25767,6 @@
           <w:shd w:val="clear" w:color="auto" w:fill="FFFFFF"/>
           <w:rtl/>
         </w:rPr>
-      </w:pPr>
-      <w:r>
-        <w:rPr>
-          <w:rFonts w:hint="cs"/>
-          <w:sz w:val="24"/>
-          <w:szCs w:val="24"/>
-          <w:shd w:val="clear" w:color="auto" w:fill="FFFFFF"/>
-          <w:rtl/>
-        </w:rPr>
-        <w:t xml:space="preserve">הפעולה הזו דואגת ש </w:t>
-      </w:r>
-      <w:r>
-        <w:rPr>
-          <w:sz w:val="24"/>
-          <w:szCs w:val="24"/>
-          <w:shd w:val="clear" w:color="auto" w:fill="FFFFFF"/>
-        </w:rPr>
-        <w:t xml:space="preserve">maxnum </w:t>
-      </w:r>
-      <w:r>
-        <w:rPr>
-          <w:rFonts w:hint="cs"/>
-          <w:sz w:val="24"/>
-          <w:szCs w:val="24"/>
-          <w:shd w:val="clear" w:color="auto" w:fill="FFFFFF"/>
-          <w:rtl/>
-        </w:rPr>
         <w:t xml:space="preserve"> יהי כל הזמן האחרון </w:t>
       </w:r>
     </w:p>
@@ -25777,7 +25775,6 @@
         <w:pStyle w:val="NoSpacing"/>
         <w:bidi/>
         <w:rPr>
-          <w:rFonts w:hint="cs"/>
           <w:shd w:val="clear" w:color="auto" w:fill="FFFFFF"/>
           <w:rtl/>
         </w:rPr>
@@ -36382,7 +36379,6 @@
         <w:pStyle w:val="NoSpacing"/>
         <w:bidi/>
         <w:rPr>
-          <w:rFonts w:hint="cs"/>
           <w:rtl/>
         </w:rPr>
       </w:pPr>
@@ -37529,8 +37525,6 @@
         </w:rPr>
         <w:t>20</w:t>
       </w:r>
-      <w:bookmarkStart w:id="0" w:name="_GoBack"/>
-      <w:bookmarkEnd w:id="0"/>
     </w:p>
     <w:p>
       <w:pPr>
@@ -37734,7 +37728,7 @@
                     <pic:cNvPicPr/>
                   </pic:nvPicPr>
                   <pic:blipFill>
-                    <a:blip r:embed="rId7"/>
+                    <a:blip r:embed="rId8"/>
                     <a:stretch>
                       <a:fillRect/>
                     </a:stretch>
@@ -39142,7 +39136,7 @@
           <w:szCs w:val="24"/>
         </w:rPr>
       </w:pPr>
-      <w:hyperlink r:id="rId8" w:history="1">
+      <w:hyperlink r:id="rId9" w:history="1">
         <w:r>
           <w:rPr>
             <w:rStyle w:val="Hyperlink"/>
@@ -39162,7 +39156,7 @@
           <w:rtl/>
         </w:rPr>
       </w:pPr>
-      <w:hyperlink r:id="rId9" w:history="1">
+      <w:hyperlink r:id="rId10" w:history="1">
         <w:r>
           <w:rPr>
             <w:rStyle w:val="Hyperlink"/>
@@ -39182,7 +39176,7 @@
           <w:rtl/>
         </w:rPr>
       </w:pPr>
-      <w:hyperlink r:id="rId10" w:history="1">
+      <w:hyperlink r:id="rId11" w:history="1">
         <w:r>
           <w:rPr>
             <w:rStyle w:val="Hyperlink"/>
@@ -41824,118 +41818,1454 @@
     </w:p>
     <w:p>
       <w:pPr>
+        <w:rPr>
+          <w:sz w:val="48"/>
+          <w:szCs w:val="48"/>
+        </w:rPr>
+      </w:pPr>
+      <w:r>
+        <w:rPr>
+          <w:sz w:val="48"/>
+          <w:szCs w:val="48"/>
+        </w:rPr>
+        <w:lastRenderedPageBreak/>
+        <w:t>Write a recursive function to reverse a string</w:t>
+      </w:r>
+    </w:p>
+    <w:p>
+      <w:pPr>
+        <w:autoSpaceDE w:val="0"/>
+        <w:autoSpaceDN w:val="0"/>
+        <w:adjustRightInd w:val="0"/>
+        <w:spacing w:after="0" w:line="240" w:lineRule="auto"/>
+        <w:rPr>
+          <w:rFonts w:ascii="Consolas" w:hAnsi="Consolas" w:cs="Consolas"/>
+          <w:noProof/>
+          <w:color w:val="000000"/>
+          <w:sz w:val="19"/>
+          <w:szCs w:val="19"/>
+          <w:highlight w:val="white"/>
+        </w:rPr>
+      </w:pPr>
+      <w:r>
+        <w:rPr>
+          <w:rFonts w:ascii="Consolas" w:hAnsi="Consolas" w:cs="Consolas"/>
+          <w:noProof/>
+          <w:color w:val="0000FF"/>
+          <w:sz w:val="19"/>
+          <w:szCs w:val="19"/>
+          <w:highlight w:val="white"/>
+        </w:rPr>
+        <w:t>void</w:t>
+      </w:r>
+      <w:r>
+        <w:rPr>
+          <w:rFonts w:ascii="Consolas" w:hAnsi="Consolas" w:cs="Consolas"/>
+          <w:noProof/>
+          <w:color w:val="000000"/>
+          <w:sz w:val="19"/>
+          <w:szCs w:val="19"/>
+          <w:highlight w:val="white"/>
+        </w:rPr>
+        <w:t xml:space="preserve"> reverseString(</w:t>
+      </w:r>
+      <w:r>
+        <w:rPr>
+          <w:rFonts w:ascii="Consolas" w:hAnsi="Consolas" w:cs="Consolas"/>
+          <w:noProof/>
+          <w:color w:val="0000FF"/>
+          <w:sz w:val="19"/>
+          <w:szCs w:val="19"/>
+          <w:highlight w:val="white"/>
+        </w:rPr>
+        <w:t>char</w:t>
+      </w:r>
+      <w:r>
+        <w:rPr>
+          <w:rFonts w:ascii="Consolas" w:hAnsi="Consolas" w:cs="Consolas"/>
+          <w:noProof/>
+          <w:color w:val="000000"/>
+          <w:sz w:val="19"/>
+          <w:szCs w:val="19"/>
+          <w:highlight w:val="white"/>
+        </w:rPr>
+        <w:t xml:space="preserve"> *</w:t>
+      </w:r>
+      <w:r>
+        <w:rPr>
+          <w:rFonts w:ascii="Consolas" w:hAnsi="Consolas" w:cs="Consolas"/>
+          <w:noProof/>
+          <w:color w:val="808080"/>
+          <w:sz w:val="19"/>
+          <w:szCs w:val="19"/>
+          <w:highlight w:val="white"/>
+        </w:rPr>
+        <w:t>str</w:t>
+      </w:r>
+      <w:r>
+        <w:rPr>
+          <w:rFonts w:ascii="Consolas" w:hAnsi="Consolas" w:cs="Consolas"/>
+          <w:noProof/>
+          <w:color w:val="000000"/>
+          <w:sz w:val="19"/>
+          <w:szCs w:val="19"/>
+          <w:highlight w:val="white"/>
+        </w:rPr>
+        <w:t>)</w:t>
+      </w:r>
+    </w:p>
+    <w:p>
+      <w:pPr>
+        <w:autoSpaceDE w:val="0"/>
+        <w:autoSpaceDN w:val="0"/>
+        <w:adjustRightInd w:val="0"/>
+        <w:spacing w:after="0" w:line="240" w:lineRule="auto"/>
+        <w:rPr>
+          <w:rFonts w:ascii="Consolas" w:hAnsi="Consolas" w:cs="Consolas"/>
+          <w:noProof/>
+          <w:color w:val="000000"/>
+          <w:sz w:val="19"/>
+          <w:szCs w:val="19"/>
+          <w:highlight w:val="white"/>
+        </w:rPr>
+      </w:pPr>
+      <w:r>
+        <w:rPr>
+          <w:rFonts w:ascii="Consolas" w:hAnsi="Consolas" w:cs="Consolas"/>
+          <w:noProof/>
+          <w:color w:val="000000"/>
+          <w:sz w:val="19"/>
+          <w:szCs w:val="19"/>
+          <w:highlight w:val="white"/>
+        </w:rPr>
+        <w:t>{</w:t>
+      </w:r>
+    </w:p>
+    <w:p>
+      <w:pPr>
+        <w:autoSpaceDE w:val="0"/>
+        <w:autoSpaceDN w:val="0"/>
+        <w:adjustRightInd w:val="0"/>
+        <w:spacing w:after="0" w:line="240" w:lineRule="auto"/>
+        <w:rPr>
+          <w:rFonts w:ascii="Consolas" w:hAnsi="Consolas" w:cs="Consolas"/>
+          <w:noProof/>
+          <w:color w:val="000000"/>
+          <w:sz w:val="19"/>
+          <w:szCs w:val="19"/>
+          <w:highlight w:val="white"/>
+        </w:rPr>
+      </w:pPr>
+      <w:r>
+        <w:rPr>
+          <w:rFonts w:ascii="Consolas" w:hAnsi="Consolas" w:cs="Consolas"/>
+          <w:noProof/>
+          <w:color w:val="000000"/>
+          <w:sz w:val="19"/>
+          <w:szCs w:val="19"/>
+          <w:highlight w:val="white"/>
+        </w:rPr>
+        <w:tab/>
+      </w:r>
+      <w:r>
+        <w:rPr>
+          <w:rFonts w:ascii="Consolas" w:hAnsi="Consolas" w:cs="Consolas"/>
+          <w:noProof/>
+          <w:color w:val="0000FF"/>
+          <w:sz w:val="19"/>
+          <w:szCs w:val="19"/>
+          <w:highlight w:val="white"/>
+        </w:rPr>
+        <w:t>if</w:t>
+      </w:r>
+      <w:r>
+        <w:rPr>
+          <w:rFonts w:ascii="Consolas" w:hAnsi="Consolas" w:cs="Consolas"/>
+          <w:noProof/>
+          <w:color w:val="000000"/>
+          <w:sz w:val="19"/>
+          <w:szCs w:val="19"/>
+          <w:highlight w:val="white"/>
+        </w:rPr>
+        <w:t xml:space="preserve"> (*</w:t>
+      </w:r>
+      <w:r>
+        <w:rPr>
+          <w:rFonts w:ascii="Consolas" w:hAnsi="Consolas" w:cs="Consolas"/>
+          <w:noProof/>
+          <w:color w:val="808080"/>
+          <w:sz w:val="19"/>
+          <w:szCs w:val="19"/>
+          <w:highlight w:val="white"/>
+        </w:rPr>
+        <w:t>str</w:t>
+      </w:r>
+      <w:r>
+        <w:rPr>
+          <w:rFonts w:ascii="Consolas" w:hAnsi="Consolas" w:cs="Consolas"/>
+          <w:noProof/>
+          <w:color w:val="000000"/>
+          <w:sz w:val="19"/>
+          <w:szCs w:val="19"/>
+          <w:highlight w:val="white"/>
+        </w:rPr>
+        <w:t xml:space="preserve"> == 0)</w:t>
+      </w:r>
+    </w:p>
+    <w:p>
+      <w:pPr>
+        <w:autoSpaceDE w:val="0"/>
+        <w:autoSpaceDN w:val="0"/>
+        <w:adjustRightInd w:val="0"/>
+        <w:spacing w:after="0" w:line="240" w:lineRule="auto"/>
+        <w:rPr>
+          <w:rFonts w:ascii="Consolas" w:hAnsi="Consolas" w:cs="Consolas"/>
+          <w:noProof/>
+          <w:color w:val="000000"/>
+          <w:sz w:val="19"/>
+          <w:szCs w:val="19"/>
+          <w:highlight w:val="white"/>
+        </w:rPr>
+      </w:pPr>
+      <w:r>
+        <w:rPr>
+          <w:rFonts w:ascii="Consolas" w:hAnsi="Consolas" w:cs="Consolas"/>
+          <w:noProof/>
+          <w:color w:val="000000"/>
+          <w:sz w:val="19"/>
+          <w:szCs w:val="19"/>
+          <w:highlight w:val="white"/>
+        </w:rPr>
+        <w:tab/>
+      </w:r>
+      <w:r>
+        <w:rPr>
+          <w:rFonts w:ascii="Consolas" w:hAnsi="Consolas" w:cs="Consolas"/>
+          <w:noProof/>
+          <w:color w:val="000000"/>
+          <w:sz w:val="19"/>
+          <w:szCs w:val="19"/>
+          <w:highlight w:val="white"/>
+        </w:rPr>
+        <w:tab/>
+      </w:r>
+      <w:r>
+        <w:rPr>
+          <w:rFonts w:ascii="Consolas" w:hAnsi="Consolas" w:cs="Consolas"/>
+          <w:noProof/>
+          <w:color w:val="0000FF"/>
+          <w:sz w:val="19"/>
+          <w:szCs w:val="19"/>
+          <w:highlight w:val="white"/>
+        </w:rPr>
+        <w:t>return</w:t>
+      </w:r>
+      <w:r>
+        <w:rPr>
+          <w:rFonts w:ascii="Consolas" w:hAnsi="Consolas" w:cs="Consolas"/>
+          <w:noProof/>
+          <w:color w:val="000000"/>
+          <w:sz w:val="19"/>
+          <w:szCs w:val="19"/>
+          <w:highlight w:val="white"/>
+        </w:rPr>
+        <w:t>;</w:t>
+      </w:r>
+    </w:p>
+    <w:p>
+      <w:pPr>
+        <w:autoSpaceDE w:val="0"/>
+        <w:autoSpaceDN w:val="0"/>
+        <w:adjustRightInd w:val="0"/>
+        <w:spacing w:after="0" w:line="240" w:lineRule="auto"/>
+        <w:rPr>
+          <w:rFonts w:ascii="Consolas" w:hAnsi="Consolas" w:cs="Consolas"/>
+          <w:noProof/>
+          <w:color w:val="000000"/>
+          <w:sz w:val="19"/>
+          <w:szCs w:val="19"/>
+          <w:highlight w:val="white"/>
+        </w:rPr>
+      </w:pPr>
+      <w:r>
+        <w:rPr>
+          <w:rFonts w:ascii="Consolas" w:hAnsi="Consolas" w:cs="Consolas"/>
+          <w:noProof/>
+          <w:color w:val="000000"/>
+          <w:sz w:val="19"/>
+          <w:szCs w:val="19"/>
+          <w:highlight w:val="white"/>
+        </w:rPr>
+        <w:tab/>
+        <w:t>reverseString(</w:t>
+      </w:r>
+      <w:r>
+        <w:rPr>
+          <w:rFonts w:ascii="Consolas" w:hAnsi="Consolas" w:cs="Consolas"/>
+          <w:noProof/>
+          <w:color w:val="808080"/>
+          <w:sz w:val="19"/>
+          <w:szCs w:val="19"/>
+          <w:highlight w:val="white"/>
+        </w:rPr>
+        <w:t>str</w:t>
+      </w:r>
+      <w:r>
+        <w:rPr>
+          <w:rFonts w:ascii="Consolas" w:hAnsi="Consolas" w:cs="Consolas"/>
+          <w:noProof/>
+          <w:color w:val="000000"/>
+          <w:sz w:val="19"/>
+          <w:szCs w:val="19"/>
+          <w:highlight w:val="white"/>
+        </w:rPr>
+        <w:t xml:space="preserve"> + 1);</w:t>
+      </w:r>
+    </w:p>
+    <w:p>
+      <w:pPr>
+        <w:autoSpaceDE w:val="0"/>
+        <w:autoSpaceDN w:val="0"/>
+        <w:adjustRightInd w:val="0"/>
+        <w:spacing w:after="0" w:line="240" w:lineRule="auto"/>
+        <w:rPr>
+          <w:rFonts w:ascii="Consolas" w:hAnsi="Consolas" w:cs="Consolas"/>
+          <w:noProof/>
+          <w:color w:val="000000"/>
+          <w:sz w:val="19"/>
+          <w:szCs w:val="19"/>
+          <w:highlight w:val="white"/>
+        </w:rPr>
+      </w:pPr>
+      <w:r>
+        <w:rPr>
+          <w:rFonts w:ascii="Consolas" w:hAnsi="Consolas" w:cs="Consolas"/>
+          <w:noProof/>
+          <w:color w:val="000000"/>
+          <w:sz w:val="19"/>
+          <w:szCs w:val="19"/>
+          <w:highlight w:val="white"/>
+        </w:rPr>
+        <w:tab/>
+        <w:t>printf(</w:t>
+      </w:r>
+      <w:r>
+        <w:rPr>
+          <w:rFonts w:ascii="Consolas" w:hAnsi="Consolas" w:cs="Consolas"/>
+          <w:noProof/>
+          <w:color w:val="A31515"/>
+          <w:sz w:val="19"/>
+          <w:szCs w:val="19"/>
+          <w:highlight w:val="white"/>
+        </w:rPr>
+        <w:t>"%c"</w:t>
+      </w:r>
+      <w:r>
+        <w:rPr>
+          <w:rFonts w:ascii="Consolas" w:hAnsi="Consolas" w:cs="Consolas"/>
+          <w:noProof/>
+          <w:color w:val="000000"/>
+          <w:sz w:val="19"/>
+          <w:szCs w:val="19"/>
+          <w:highlight w:val="white"/>
+        </w:rPr>
+        <w:t>, *</w:t>
+      </w:r>
+      <w:r>
+        <w:rPr>
+          <w:rFonts w:ascii="Consolas" w:hAnsi="Consolas" w:cs="Consolas"/>
+          <w:noProof/>
+          <w:color w:val="808080"/>
+          <w:sz w:val="19"/>
+          <w:szCs w:val="19"/>
+          <w:highlight w:val="white"/>
+        </w:rPr>
+        <w:t>str</w:t>
+      </w:r>
+      <w:r>
+        <w:rPr>
+          <w:rFonts w:ascii="Consolas" w:hAnsi="Consolas" w:cs="Consolas"/>
+          <w:noProof/>
+          <w:color w:val="000000"/>
+          <w:sz w:val="19"/>
+          <w:szCs w:val="19"/>
+          <w:highlight w:val="white"/>
+        </w:rPr>
+        <w:t>);</w:t>
+      </w:r>
+    </w:p>
+    <w:p>
+      <w:pPr>
+        <w:autoSpaceDE w:val="0"/>
+        <w:autoSpaceDN w:val="0"/>
+        <w:adjustRightInd w:val="0"/>
+        <w:spacing w:after="0" w:line="240" w:lineRule="auto"/>
+        <w:rPr>
+          <w:rFonts w:ascii="Consolas" w:hAnsi="Consolas" w:cs="Consolas"/>
+          <w:noProof/>
+          <w:color w:val="000000"/>
+          <w:sz w:val="19"/>
+          <w:szCs w:val="19"/>
+          <w:highlight w:val="white"/>
+        </w:rPr>
+      </w:pPr>
+      <w:r>
+        <w:rPr>
+          <w:rFonts w:ascii="Consolas" w:hAnsi="Consolas" w:cs="Consolas"/>
+          <w:noProof/>
+          <w:color w:val="000000"/>
+          <w:sz w:val="19"/>
+          <w:szCs w:val="19"/>
+          <w:highlight w:val="white"/>
+        </w:rPr>
+        <w:t>}</w:t>
+      </w:r>
+    </w:p>
+    <w:p>
+      <w:pPr>
+        <w:autoSpaceDE w:val="0"/>
+        <w:autoSpaceDN w:val="0"/>
+        <w:adjustRightInd w:val="0"/>
+        <w:spacing w:after="0" w:line="240" w:lineRule="auto"/>
+        <w:rPr>
+          <w:rFonts w:ascii="Consolas" w:hAnsi="Consolas" w:cs="Consolas"/>
+          <w:noProof/>
+          <w:color w:val="000000"/>
+          <w:sz w:val="19"/>
+          <w:szCs w:val="19"/>
+          <w:highlight w:val="white"/>
+        </w:rPr>
+      </w:pPr>
+    </w:p>
+    <w:p>
+      <w:pPr>
+        <w:autoSpaceDE w:val="0"/>
+        <w:autoSpaceDN w:val="0"/>
+        <w:adjustRightInd w:val="0"/>
+        <w:spacing w:after="0" w:line="240" w:lineRule="auto"/>
+        <w:rPr>
+          <w:rFonts w:ascii="Consolas" w:hAnsi="Consolas" w:cs="Consolas"/>
+          <w:noProof/>
+          <w:color w:val="000000"/>
+          <w:sz w:val="19"/>
+          <w:szCs w:val="19"/>
+          <w:highlight w:val="white"/>
+        </w:rPr>
+      </w:pPr>
+      <w:r>
+        <w:rPr>
+          <w:rFonts w:ascii="Consolas" w:hAnsi="Consolas" w:cs="Consolas"/>
+          <w:noProof/>
+          <w:color w:val="0000FF"/>
+          <w:sz w:val="19"/>
+          <w:szCs w:val="19"/>
+          <w:highlight w:val="white"/>
+        </w:rPr>
+        <w:t>int</w:t>
+      </w:r>
+      <w:r>
+        <w:rPr>
+          <w:rFonts w:ascii="Consolas" w:hAnsi="Consolas" w:cs="Consolas"/>
+          <w:noProof/>
+          <w:color w:val="000000"/>
+          <w:sz w:val="19"/>
+          <w:szCs w:val="19"/>
+          <w:highlight w:val="white"/>
+        </w:rPr>
+        <w:t xml:space="preserve"> </w:t>
+      </w:r>
+      <w:r>
+        <w:rPr>
+          <w:rFonts w:ascii="Consolas" w:hAnsi="Consolas" w:cs="Consolas"/>
+          <w:noProof/>
+          <w:color w:val="6F008A"/>
+          <w:sz w:val="19"/>
+          <w:szCs w:val="19"/>
+          <w:highlight w:val="white"/>
+        </w:rPr>
+        <w:t>_tmain</w:t>
+      </w:r>
+      <w:r>
+        <w:rPr>
+          <w:rFonts w:ascii="Consolas" w:hAnsi="Consolas" w:cs="Consolas"/>
+          <w:noProof/>
+          <w:color w:val="000000"/>
+          <w:sz w:val="19"/>
+          <w:szCs w:val="19"/>
+          <w:highlight w:val="white"/>
+        </w:rPr>
+        <w:t>(</w:t>
+      </w:r>
+      <w:r>
+        <w:rPr>
+          <w:rFonts w:ascii="Consolas" w:hAnsi="Consolas" w:cs="Consolas"/>
+          <w:noProof/>
+          <w:color w:val="0000FF"/>
+          <w:sz w:val="19"/>
+          <w:szCs w:val="19"/>
+          <w:highlight w:val="white"/>
+        </w:rPr>
+        <w:t>int</w:t>
+      </w:r>
+      <w:r>
+        <w:rPr>
+          <w:rFonts w:ascii="Consolas" w:hAnsi="Consolas" w:cs="Consolas"/>
+          <w:noProof/>
+          <w:color w:val="000000"/>
+          <w:sz w:val="19"/>
+          <w:szCs w:val="19"/>
+          <w:highlight w:val="white"/>
+        </w:rPr>
+        <w:t xml:space="preserve"> </w:t>
+      </w:r>
+      <w:r>
+        <w:rPr>
+          <w:rFonts w:ascii="Consolas" w:hAnsi="Consolas" w:cs="Consolas"/>
+          <w:noProof/>
+          <w:color w:val="808080"/>
+          <w:sz w:val="19"/>
+          <w:szCs w:val="19"/>
+          <w:highlight w:val="white"/>
+        </w:rPr>
+        <w:t>argc</w:t>
+      </w:r>
+      <w:r>
+        <w:rPr>
+          <w:rFonts w:ascii="Consolas" w:hAnsi="Consolas" w:cs="Consolas"/>
+          <w:noProof/>
+          <w:color w:val="000000"/>
+          <w:sz w:val="19"/>
+          <w:szCs w:val="19"/>
+          <w:highlight w:val="white"/>
+        </w:rPr>
+        <w:t xml:space="preserve">, </w:t>
+      </w:r>
+      <w:r>
+        <w:rPr>
+          <w:rFonts w:ascii="Consolas" w:hAnsi="Consolas" w:cs="Consolas"/>
+          <w:noProof/>
+          <w:color w:val="2B91AF"/>
+          <w:sz w:val="19"/>
+          <w:szCs w:val="19"/>
+          <w:highlight w:val="white"/>
+        </w:rPr>
+        <w:t>_TCHAR</w:t>
+      </w:r>
+      <w:r>
+        <w:rPr>
+          <w:rFonts w:ascii="Consolas" w:hAnsi="Consolas" w:cs="Consolas"/>
+          <w:noProof/>
+          <w:color w:val="000000"/>
+          <w:sz w:val="19"/>
+          <w:szCs w:val="19"/>
+          <w:highlight w:val="white"/>
+        </w:rPr>
+        <w:t xml:space="preserve">* </w:t>
+      </w:r>
+      <w:r>
+        <w:rPr>
+          <w:rFonts w:ascii="Consolas" w:hAnsi="Consolas" w:cs="Consolas"/>
+          <w:noProof/>
+          <w:color w:val="808080"/>
+          <w:sz w:val="19"/>
+          <w:szCs w:val="19"/>
+          <w:highlight w:val="white"/>
+        </w:rPr>
+        <w:t>argv</w:t>
+      </w:r>
+      <w:r>
+        <w:rPr>
+          <w:rFonts w:ascii="Consolas" w:hAnsi="Consolas" w:cs="Consolas"/>
+          <w:noProof/>
+          <w:color w:val="000000"/>
+          <w:sz w:val="19"/>
+          <w:szCs w:val="19"/>
+          <w:highlight w:val="white"/>
+        </w:rPr>
+        <w:t>[])</w:t>
+      </w:r>
+    </w:p>
+    <w:p>
+      <w:pPr>
+        <w:autoSpaceDE w:val="0"/>
+        <w:autoSpaceDN w:val="0"/>
+        <w:adjustRightInd w:val="0"/>
+        <w:spacing w:after="0" w:line="240" w:lineRule="auto"/>
+        <w:rPr>
+          <w:rFonts w:ascii="Consolas" w:hAnsi="Consolas" w:cs="Consolas"/>
+          <w:noProof/>
+          <w:color w:val="000000"/>
+          <w:sz w:val="19"/>
+          <w:szCs w:val="19"/>
+          <w:highlight w:val="white"/>
+        </w:rPr>
+      </w:pPr>
+      <w:r>
+        <w:rPr>
+          <w:rFonts w:ascii="Consolas" w:hAnsi="Consolas" w:cs="Consolas"/>
+          <w:noProof/>
+          <w:color w:val="000000"/>
+          <w:sz w:val="19"/>
+          <w:szCs w:val="19"/>
+          <w:highlight w:val="white"/>
+        </w:rPr>
+        <w:t>{</w:t>
+      </w:r>
+    </w:p>
+    <w:p>
+      <w:pPr>
+        <w:autoSpaceDE w:val="0"/>
+        <w:autoSpaceDN w:val="0"/>
+        <w:adjustRightInd w:val="0"/>
+        <w:spacing w:after="0" w:line="240" w:lineRule="auto"/>
+        <w:rPr>
+          <w:rFonts w:ascii="Consolas" w:hAnsi="Consolas" w:cs="Consolas"/>
+          <w:noProof/>
+          <w:color w:val="000000"/>
+          <w:sz w:val="19"/>
+          <w:szCs w:val="19"/>
+          <w:highlight w:val="white"/>
+        </w:rPr>
+      </w:pPr>
+    </w:p>
+    <w:p>
+      <w:pPr>
+        <w:autoSpaceDE w:val="0"/>
+        <w:autoSpaceDN w:val="0"/>
+        <w:adjustRightInd w:val="0"/>
+        <w:spacing w:after="0" w:line="240" w:lineRule="auto"/>
+        <w:rPr>
+          <w:rFonts w:ascii="Consolas" w:hAnsi="Consolas" w:cs="Consolas"/>
+          <w:noProof/>
+          <w:color w:val="000000"/>
+          <w:sz w:val="19"/>
+          <w:szCs w:val="19"/>
+          <w:highlight w:val="white"/>
+        </w:rPr>
+      </w:pPr>
+      <w:r>
+        <w:rPr>
+          <w:rFonts w:ascii="Consolas" w:hAnsi="Consolas" w:cs="Consolas"/>
+          <w:noProof/>
+          <w:color w:val="000000"/>
+          <w:sz w:val="19"/>
+          <w:szCs w:val="19"/>
+          <w:highlight w:val="white"/>
+        </w:rPr>
+        <w:tab/>
+        <w:t>reverseString(</w:t>
+      </w:r>
+      <w:r>
+        <w:rPr>
+          <w:rFonts w:ascii="Consolas" w:hAnsi="Consolas" w:cs="Consolas"/>
+          <w:noProof/>
+          <w:color w:val="A31515"/>
+          <w:sz w:val="19"/>
+          <w:szCs w:val="19"/>
+          <w:highlight w:val="white"/>
+        </w:rPr>
+        <w:t>"Hello world"</w:t>
+      </w:r>
+      <w:r>
+        <w:rPr>
+          <w:rFonts w:ascii="Consolas" w:hAnsi="Consolas" w:cs="Consolas"/>
+          <w:noProof/>
+          <w:color w:val="000000"/>
+          <w:sz w:val="19"/>
+          <w:szCs w:val="19"/>
+          <w:highlight w:val="white"/>
+        </w:rPr>
+        <w:t>);</w:t>
+      </w:r>
+    </w:p>
+    <w:p>
+      <w:pPr>
+        <w:autoSpaceDE w:val="0"/>
+        <w:autoSpaceDN w:val="0"/>
+        <w:adjustRightInd w:val="0"/>
+        <w:spacing w:after="0" w:line="240" w:lineRule="auto"/>
+        <w:rPr>
+          <w:rFonts w:ascii="Consolas" w:hAnsi="Consolas" w:cs="Consolas"/>
+          <w:noProof/>
+          <w:color w:val="000000"/>
+          <w:sz w:val="19"/>
+          <w:szCs w:val="19"/>
+          <w:highlight w:val="white"/>
+        </w:rPr>
+      </w:pPr>
+      <w:r>
+        <w:rPr>
+          <w:rFonts w:ascii="Consolas" w:hAnsi="Consolas" w:cs="Consolas"/>
+          <w:noProof/>
+          <w:color w:val="000000"/>
+          <w:sz w:val="19"/>
+          <w:szCs w:val="19"/>
+          <w:highlight w:val="white"/>
+        </w:rPr>
+        <w:tab/>
+      </w:r>
+      <w:r>
+        <w:rPr>
+          <w:rFonts w:ascii="Consolas" w:hAnsi="Consolas" w:cs="Consolas"/>
+          <w:noProof/>
+          <w:color w:val="0000FF"/>
+          <w:sz w:val="19"/>
+          <w:szCs w:val="19"/>
+          <w:highlight w:val="white"/>
+        </w:rPr>
+        <w:t>return</w:t>
+      </w:r>
+      <w:r>
+        <w:rPr>
+          <w:rFonts w:ascii="Consolas" w:hAnsi="Consolas" w:cs="Consolas"/>
+          <w:noProof/>
+          <w:color w:val="000000"/>
+          <w:sz w:val="19"/>
+          <w:szCs w:val="19"/>
+          <w:highlight w:val="white"/>
+        </w:rPr>
+        <w:t xml:space="preserve"> 0;</w:t>
+      </w:r>
+    </w:p>
+    <w:p>
+      <w:pPr>
+        <w:autoSpaceDE w:val="0"/>
+        <w:autoSpaceDN w:val="0"/>
+        <w:adjustRightInd w:val="0"/>
+        <w:spacing w:after="0" w:line="240" w:lineRule="auto"/>
+        <w:rPr>
+          <w:rFonts w:ascii="Consolas" w:hAnsi="Consolas" w:cs="Consolas"/>
+          <w:noProof/>
+          <w:color w:val="000000"/>
+          <w:sz w:val="19"/>
+          <w:szCs w:val="19"/>
+          <w:highlight w:val="white"/>
+        </w:rPr>
+      </w:pPr>
+      <w:r>
+        <w:rPr>
+          <w:rFonts w:ascii="Consolas" w:hAnsi="Consolas" w:cs="Consolas"/>
+          <w:noProof/>
+          <w:color w:val="000000"/>
+          <w:sz w:val="19"/>
+          <w:szCs w:val="19"/>
+          <w:highlight w:val="white"/>
+        </w:rPr>
+        <w:t>}</w:t>
+      </w:r>
+    </w:p>
+    <w:p>
+      <w:pPr>
+        <w:rPr>
+          <w:color w:val="000000" w:themeColor="text1"/>
+          <w:sz w:val="24"/>
+          <w:szCs w:val="24"/>
+        </w:rPr>
+      </w:pPr>
+      <w:r>
+        <w:rPr>
+          <w:color w:val="000000" w:themeColor="text1"/>
+          <w:sz w:val="24"/>
+          <w:szCs w:val="24"/>
+        </w:rPr>
+        <w:t>Let’s</w:t>
+      </w:r>
+      <w:r>
+        <w:rPr>
+          <w:color w:val="000000" w:themeColor="text1"/>
+          <w:sz w:val="24"/>
+          <w:szCs w:val="24"/>
+        </w:rPr>
+        <w:t xml:space="preserve"> write what will be </w:t>
+      </w:r>
+      <w:r>
+        <w:rPr>
+          <w:color w:val="000000" w:themeColor="text1"/>
+          <w:sz w:val="24"/>
+          <w:szCs w:val="24"/>
+        </w:rPr>
+        <w:t>inserting</w:t>
+      </w:r>
+      <w:r>
+        <w:rPr>
+          <w:color w:val="000000" w:themeColor="text1"/>
+          <w:sz w:val="24"/>
+          <w:szCs w:val="24"/>
+        </w:rPr>
+        <w:t xml:space="preserve"> into the stack for each call</w:t>
+      </w:r>
+    </w:p>
+    <w:p>
+      <w:pPr>
+        <w:pStyle w:val="NoSpacing"/>
+        <w:rPr>
+          <w:noProof/>
+        </w:rPr>
+      </w:pPr>
+      <w:r>
+        <w:rPr>
+          <w:noProof/>
+        </w:rPr>
+        <w:t>d  -- top of the stack</w:t>
+      </w:r>
+    </w:p>
+    <w:p>
+      <w:pPr>
+        <w:pStyle w:val="NoSpacing"/>
+        <w:rPr>
+          <w:noProof/>
+        </w:rPr>
+      </w:pPr>
+      <w:r>
+        <w:rPr>
+          <w:noProof/>
+        </w:rPr>
+        <w:t>ld</w:t>
+      </w:r>
+    </w:p>
+    <w:p>
+      <w:pPr>
+        <w:pStyle w:val="NoSpacing"/>
+        <w:rPr>
+          <w:noProof/>
+        </w:rPr>
+      </w:pPr>
+      <w:r>
+        <w:rPr>
+          <w:noProof/>
+        </w:rPr>
+        <w:t>rld</w:t>
+      </w:r>
+    </w:p>
+    <w:p>
+      <w:pPr>
+        <w:pStyle w:val="NoSpacing"/>
+        <w:rPr>
+          <w:noProof/>
+        </w:rPr>
+      </w:pPr>
+      <w:r>
+        <w:rPr>
+          <w:noProof/>
+        </w:rPr>
+        <w:t>orld</w:t>
+      </w:r>
+    </w:p>
+    <w:p>
+      <w:pPr>
+        <w:pStyle w:val="NoSpacing"/>
+        <w:rPr>
+          <w:noProof/>
+        </w:rPr>
+      </w:pPr>
+      <w:r>
+        <w:rPr>
+          <w:noProof/>
+        </w:rPr>
+        <w:t>world</w:t>
+      </w:r>
+    </w:p>
+    <w:p>
+      <w:pPr>
+        <w:pStyle w:val="NoSpacing"/>
+        <w:rPr>
+          <w:noProof/>
+        </w:rPr>
+      </w:pPr>
+      <w:r>
+        <w:rPr>
+          <w:noProof/>
+        </w:rPr>
+        <w:t>o world</w:t>
+      </w:r>
+    </w:p>
+    <w:p>
+      <w:pPr>
+        <w:pStyle w:val="NoSpacing"/>
+        <w:rPr>
+          <w:noProof/>
+        </w:rPr>
+      </w:pPr>
+      <w:r>
+        <w:rPr>
+          <w:noProof/>
+        </w:rPr>
+        <w:t>lo world</w:t>
+      </w:r>
+    </w:p>
+    <w:p>
+      <w:pPr>
+        <w:pStyle w:val="NoSpacing"/>
+        <w:rPr>
+          <w:noProof/>
+        </w:rPr>
+      </w:pPr>
+      <w:r>
+        <w:rPr>
+          <w:noProof/>
+        </w:rPr>
+        <w:t>llo world</w:t>
+      </w:r>
+    </w:p>
+    <w:p>
+      <w:pPr>
+        <w:pStyle w:val="NoSpacing"/>
+        <w:rPr>
+          <w:noProof/>
+        </w:rPr>
+      </w:pPr>
+      <w:r>
+        <w:rPr>
+          <w:noProof/>
+        </w:rPr>
+        <w:t>ello world</w:t>
+      </w:r>
+    </w:p>
+    <w:p>
+      <w:pPr>
+        <w:pStyle w:val="NoSpacing"/>
+        <w:rPr>
+          <w:noProof/>
+        </w:rPr>
+      </w:pPr>
+      <w:r>
+        <w:rPr>
+          <w:noProof/>
+        </w:rPr>
+        <w:t>Hello world</w:t>
+      </w:r>
+    </w:p>
+    <w:p>
+      <w:pPr>
+        <w:pStyle w:val="NoSpacing"/>
+      </w:pPr>
+    </w:p>
+    <w:p>
+      <w:pPr>
+        <w:pStyle w:val="NoSpacing"/>
+      </w:pPr>
+      <w:r>
+        <w:t>I am printing here what will be print out when the string will go out from the stack.</w:t>
+      </w:r>
+    </w:p>
+    <w:p>
+      <w:pPr>
+        <w:pStyle w:val="NoSpacing"/>
+      </w:pPr>
+      <w:r>
+        <w:t xml:space="preserve">It always print the first character </w:t>
+      </w:r>
+    </w:p>
+    <w:p>
+      <w:pPr>
+        <w:pStyle w:val="NoSpacing"/>
+      </w:pPr>
+    </w:p>
+    <w:p>
+      <w:pPr>
+        <w:pStyle w:val="NoSpacing"/>
+        <w:rPr>
+          <w:noProof/>
+          <w:sz w:val="32"/>
+          <w:szCs w:val="32"/>
+        </w:rPr>
+      </w:pPr>
+      <w:r>
+        <w:rPr>
+          <w:noProof/>
+          <w:color w:val="FF0000"/>
+          <w:sz w:val="32"/>
+          <w:szCs w:val="32"/>
+        </w:rPr>
+        <w:t>d</w:t>
+      </w:r>
+      <w:r>
+        <w:rPr>
+          <w:noProof/>
+          <w:sz w:val="32"/>
+          <w:szCs w:val="32"/>
+        </w:rPr>
+        <w:t xml:space="preserve">  -- top of the stack</w:t>
+      </w:r>
+    </w:p>
+    <w:p>
+      <w:pPr>
+        <w:pStyle w:val="NoSpacing"/>
+        <w:rPr>
+          <w:noProof/>
+          <w:sz w:val="32"/>
+          <w:szCs w:val="32"/>
+        </w:rPr>
+      </w:pPr>
+      <w:r>
+        <w:rPr>
+          <w:noProof/>
+          <w:color w:val="FF0000"/>
+          <w:sz w:val="32"/>
+          <w:szCs w:val="32"/>
+        </w:rPr>
+        <w:t>l</w:t>
+      </w:r>
+      <w:r>
+        <w:rPr>
+          <w:noProof/>
+          <w:sz w:val="32"/>
+          <w:szCs w:val="32"/>
+        </w:rPr>
+        <w:t>d</w:t>
+      </w:r>
+    </w:p>
+    <w:p>
+      <w:pPr>
+        <w:pStyle w:val="NoSpacing"/>
+        <w:rPr>
+          <w:noProof/>
+          <w:sz w:val="32"/>
+          <w:szCs w:val="32"/>
+        </w:rPr>
+      </w:pPr>
+      <w:r>
+        <w:rPr>
+          <w:noProof/>
+          <w:color w:val="FF0000"/>
+          <w:sz w:val="32"/>
+          <w:szCs w:val="32"/>
+        </w:rPr>
+        <w:t>r</w:t>
+      </w:r>
+      <w:r>
+        <w:rPr>
+          <w:noProof/>
+          <w:sz w:val="32"/>
+          <w:szCs w:val="32"/>
+        </w:rPr>
+        <w:t>ld</w:t>
+      </w:r>
+    </w:p>
+    <w:p>
+      <w:pPr>
+        <w:pStyle w:val="NoSpacing"/>
+        <w:rPr>
+          <w:noProof/>
+          <w:sz w:val="32"/>
+          <w:szCs w:val="32"/>
+        </w:rPr>
+      </w:pPr>
+      <w:r>
+        <w:rPr>
+          <w:b/>
+          <w:bCs/>
+          <w:noProof/>
+          <w:color w:val="FF0000"/>
+          <w:sz w:val="32"/>
+          <w:szCs w:val="32"/>
+        </w:rPr>
+        <w:t>o</w:t>
+      </w:r>
+      <w:r>
+        <w:rPr>
+          <w:noProof/>
+          <w:sz w:val="32"/>
+          <w:szCs w:val="32"/>
+        </w:rPr>
+        <w:t>rld</w:t>
+      </w:r>
+    </w:p>
+    <w:p>
+      <w:pPr>
+        <w:pStyle w:val="NoSpacing"/>
+        <w:rPr>
+          <w:noProof/>
+          <w:sz w:val="32"/>
+          <w:szCs w:val="32"/>
+        </w:rPr>
+      </w:pPr>
+      <w:r>
+        <w:rPr>
+          <w:noProof/>
+          <w:color w:val="FF0000"/>
+          <w:sz w:val="32"/>
+          <w:szCs w:val="32"/>
+        </w:rPr>
+        <w:t>w</w:t>
+      </w:r>
+      <w:r>
+        <w:rPr>
+          <w:noProof/>
+          <w:sz w:val="32"/>
+          <w:szCs w:val="32"/>
+        </w:rPr>
+        <w:t>orld</w:t>
+      </w:r>
+    </w:p>
+    <w:p>
+      <w:pPr>
+        <w:pStyle w:val="NoSpacing"/>
+        <w:rPr>
+          <w:noProof/>
+          <w:sz w:val="32"/>
+          <w:szCs w:val="32"/>
+        </w:rPr>
+      </w:pPr>
+      <w:r>
+        <w:rPr>
+          <w:noProof/>
+          <w:color w:val="FF0000"/>
+          <w:sz w:val="32"/>
+          <w:szCs w:val="32"/>
+        </w:rPr>
+        <w:t>o</w:t>
+      </w:r>
+      <w:r>
+        <w:rPr>
+          <w:noProof/>
+          <w:sz w:val="32"/>
+          <w:szCs w:val="32"/>
+        </w:rPr>
+        <w:t xml:space="preserve"> world</w:t>
+      </w:r>
+    </w:p>
+    <w:p>
+      <w:pPr>
+        <w:pStyle w:val="NoSpacing"/>
+        <w:rPr>
+          <w:noProof/>
+          <w:sz w:val="32"/>
+          <w:szCs w:val="32"/>
+        </w:rPr>
+      </w:pPr>
+      <w:r>
+        <w:rPr>
+          <w:noProof/>
+          <w:color w:val="FF0000"/>
+          <w:sz w:val="32"/>
+          <w:szCs w:val="32"/>
+        </w:rPr>
+        <w:t>l</w:t>
+      </w:r>
+      <w:r>
+        <w:rPr>
+          <w:noProof/>
+          <w:sz w:val="32"/>
+          <w:szCs w:val="32"/>
+        </w:rPr>
+        <w:t>o world</w:t>
+      </w:r>
+    </w:p>
+    <w:p>
+      <w:pPr>
+        <w:pStyle w:val="NoSpacing"/>
+        <w:rPr>
+          <w:sz w:val="32"/>
+          <w:szCs w:val="32"/>
+        </w:rPr>
+      </w:pPr>
+      <w:r>
+        <w:rPr>
+          <w:color w:val="FF0000"/>
+          <w:sz w:val="32"/>
+          <w:szCs w:val="32"/>
+        </w:rPr>
+        <w:t>l</w:t>
+      </w:r>
+      <w:r>
+        <w:rPr>
+          <w:sz w:val="32"/>
+          <w:szCs w:val="32"/>
+        </w:rPr>
+        <w:t>lo world</w:t>
+      </w:r>
+    </w:p>
+    <w:p>
+      <w:pPr>
+        <w:pStyle w:val="NoSpacing"/>
+        <w:rPr>
+          <w:sz w:val="32"/>
+          <w:szCs w:val="32"/>
+        </w:rPr>
+      </w:pPr>
+      <w:r>
+        <w:rPr>
+          <w:color w:val="FF0000"/>
+          <w:sz w:val="32"/>
+          <w:szCs w:val="32"/>
+        </w:rPr>
+        <w:t>e</w:t>
+      </w:r>
+      <w:r>
+        <w:rPr>
+          <w:sz w:val="32"/>
+          <w:szCs w:val="32"/>
+        </w:rPr>
+        <w:t>llo world</w:t>
+      </w:r>
+    </w:p>
+    <w:p>
+      <w:pPr>
+        <w:pStyle w:val="NoSpacing"/>
+        <w:rPr>
+          <w:sz w:val="32"/>
+          <w:szCs w:val="32"/>
+        </w:rPr>
+      </w:pPr>
+      <w:r>
+        <w:rPr>
+          <w:color w:val="FF0000"/>
+          <w:sz w:val="32"/>
+          <w:szCs w:val="32"/>
+        </w:rPr>
+        <w:t>H</w:t>
+      </w:r>
+      <w:r>
+        <w:rPr>
+          <w:sz w:val="32"/>
+          <w:szCs w:val="32"/>
+        </w:rPr>
+        <w:t>ello world</w:t>
+      </w:r>
+      <w:r>
+        <w:rPr>
+          <w:sz w:val="32"/>
+          <w:szCs w:val="32"/>
+        </w:rPr>
+        <w:t xml:space="preserve"> – will be pushed first , but goes out last</w:t>
+      </w:r>
+    </w:p>
+    <w:p>
+      <w:pPr>
+        <w:pStyle w:val="NoSpacing"/>
+        <w:rPr>
+          <w:rFonts w:hint="cs"/>
+          <w:rtl/>
+        </w:rPr>
+      </w:pPr>
+    </w:p>
+    <w:p>
+      <w:pPr>
         <w:bidi/>
         <w:rPr>
+          <w:rFonts w:hint="cs"/>
+          <w:rtl/>
+        </w:rPr>
+      </w:pPr>
+    </w:p>
+    <w:p>
+      <w:pPr>
+        <w:bidi/>
+        <w:rPr>
+          <w:color w:val="000000" w:themeColor="text1"/>
+          <w:sz w:val="24"/>
+          <w:szCs w:val="24"/>
+        </w:rPr>
+      </w:pPr>
+      <w:r>
+        <w:rPr>
+          <w:rFonts w:hint="cs"/>
           <w:color w:val="000000" w:themeColor="text1"/>
           <w:sz w:val="24"/>
           <w:szCs w:val="24"/>
           <w:rtl/>
         </w:rPr>
-      </w:pPr>
-      <w:r>
-        <w:rPr>
-          <w:rtl/>
-        </w:rPr>
         <w:lastRenderedPageBreak/>
-        <w:t>כתוב פונקציה רקורסיבית המקבלת מספר ומחזירה 1 אם ספרותיו מסודרות בסדר עולה, ו 0 - אחרת</w:t>
-      </w:r>
-      <w:r>
-        <w:t>.</w:t>
-      </w:r>
-    </w:p>
-    <w:p>
-      <w:pPr>
-        <w:rPr>
+        <w:t xml:space="preserve">יש עוד נושא ברקורסיה שנקרא </w:t>
+      </w:r>
+      <w:r>
+        <w:rPr>
+          <w:b/>
+          <w:bCs/>
+          <w:color w:val="000000" w:themeColor="text1"/>
+          <w:sz w:val="24"/>
+          <w:szCs w:val="24"/>
+          <w:u w:val="single"/>
+        </w:rPr>
+        <w:t>permutation</w:t>
+      </w:r>
+      <w:r>
+        <w:rPr>
+          <w:color w:val="000000" w:themeColor="text1"/>
+          <w:sz w:val="24"/>
+          <w:szCs w:val="24"/>
+        </w:rPr>
+        <w:t xml:space="preserve"> </w:t>
+      </w:r>
+    </w:p>
+    <w:p>
+      <w:pPr>
+        <w:bidi/>
+        <w:rPr>
+          <w:color w:val="000000" w:themeColor="text1"/>
+          <w:sz w:val="24"/>
+          <w:szCs w:val="24"/>
+        </w:rPr>
+      </w:pPr>
+      <w:r>
+        <w:rPr>
+          <w:rFonts w:hint="cs"/>
           <w:color w:val="000000" w:themeColor="text1"/>
           <w:sz w:val="24"/>
           <w:szCs w:val="24"/>
           <w:rtl/>
         </w:rPr>
-      </w:pPr>
-    </w:p>
-    <w:p>
-      <w:pPr>
-        <w:rPr>
+        <w:t xml:space="preserve">שאלה שנשאלת בנושא זה היא </w:t>
+      </w:r>
+      <w:r>
+        <w:rPr>
+          <w:color w:val="000000" w:themeColor="text1"/>
+          <w:sz w:val="24"/>
+          <w:szCs w:val="24"/>
+        </w:rPr>
+        <w:t xml:space="preserve">string permutation </w:t>
+      </w:r>
+    </w:p>
+    <w:p>
+      <w:pPr>
+        <w:bidi/>
+        <w:rPr>
+          <w:rFonts w:hint="cs"/>
           <w:color w:val="000000" w:themeColor="text1"/>
           <w:sz w:val="24"/>
           <w:szCs w:val="24"/>
           <w:rtl/>
         </w:rPr>
       </w:pPr>
-    </w:p>
-    <w:p>
-      <w:pPr>
-        <w:rPr>
+      <w:r>
+        <w:rPr>
+          <w:rFonts w:hint="cs"/>
           <w:color w:val="000000" w:themeColor="text1"/>
           <w:sz w:val="24"/>
           <w:szCs w:val="24"/>
           <w:rtl/>
         </w:rPr>
-      </w:pPr>
-    </w:p>
-    <w:p>
-      <w:pPr>
-        <w:rPr>
+        <w:t xml:space="preserve">כלומר כתוב תוכנית שמדפיסה את כל האפשרויות של מחרוזת למשל </w:t>
+      </w:r>
+      <w:r>
+        <w:rPr>
+          <w:color w:val="000000" w:themeColor="text1"/>
+          <w:sz w:val="24"/>
+          <w:szCs w:val="24"/>
+        </w:rPr>
+        <w:t>ABC</w:t>
+      </w:r>
+    </w:p>
+    <w:p>
+      <w:pPr>
+        <w:bidi/>
+        <w:rPr>
+          <w:color w:val="000000" w:themeColor="text1"/>
+          <w:sz w:val="24"/>
+          <w:szCs w:val="24"/>
+        </w:rPr>
+      </w:pPr>
+      <w:r>
+        <w:rPr>
+          <w:rFonts w:hint="cs"/>
           <w:color w:val="000000" w:themeColor="text1"/>
           <w:sz w:val="24"/>
           <w:szCs w:val="24"/>
           <w:rtl/>
         </w:rPr>
-      </w:pPr>
-    </w:p>
-    <w:p>
-      <w:pPr>
-        <w:rPr>
+        <w:t xml:space="preserve">מספר האפשרויות הם 6  </w:t>
+      </w:r>
+      <w:r>
+        <w:rPr>
+          <w:color w:val="000000" w:themeColor="text1"/>
+          <w:sz w:val="24"/>
+          <w:szCs w:val="24"/>
+        </w:rPr>
+        <w:t>3!</w:t>
+      </w:r>
+      <w:r>
+        <w:rPr>
+          <w:color w:val="000000" w:themeColor="text1"/>
+          <w:sz w:val="24"/>
+          <w:szCs w:val="24"/>
+        </w:rPr>
+        <w:t xml:space="preserve">  =</w:t>
+      </w:r>
+    </w:p>
+    <w:p>
+      <w:pPr>
+        <w:bidi/>
+        <w:rPr>
+          <w:rFonts w:hint="cs"/>
           <w:color w:val="000000" w:themeColor="text1"/>
           <w:sz w:val="24"/>
           <w:szCs w:val="24"/>
           <w:rtl/>
         </w:rPr>
       </w:pPr>
-    </w:p>
-    <w:p>
-      <w:pPr>
-        <w:rPr>
+      <w:r>
+        <w:rPr>
+          <w:rFonts w:hint="cs"/>
           <w:color w:val="000000" w:themeColor="text1"/>
           <w:sz w:val="24"/>
           <w:szCs w:val="24"/>
           <w:rtl/>
         </w:rPr>
-      </w:pPr>
-    </w:p>
-    <w:p>
-      <w:pPr>
-        <w:rPr>
+        <w:t>הפתרון המלא שלא השאלה נמצא באתר הזה:</w:t>
+      </w:r>
+    </w:p>
+    <w:p>
+      <w:pPr>
+        <w:bidi/>
+        <w:rPr>
+          <w:rFonts w:cs="Arial" w:hint="cs"/>
           <w:color w:val="000000" w:themeColor="text1"/>
           <w:sz w:val="24"/>
           <w:szCs w:val="24"/>
           <w:rtl/>
         </w:rPr>
       </w:pPr>
-    </w:p>
-    <w:p>
-      <w:pPr>
-        <w:rPr>
+      <w:hyperlink r:id="rId12" w:history="1">
+        <w:r>
+          <w:rPr>
+            <w:rStyle w:val="Hyperlink"/>
+            <w:sz w:val="24"/>
+            <w:szCs w:val="24"/>
+          </w:rPr>
+          <w:t>http://www.geeksforgeeks.org/write-a-c-program-to-print-all-permutations-of-a-given-string</w:t>
+        </w:r>
+        <w:r>
+          <w:rPr>
+            <w:rStyle w:val="Hyperlink"/>
+            <w:rFonts w:cs="Arial"/>
+            <w:sz w:val="24"/>
+            <w:szCs w:val="24"/>
+            <w:rtl/>
+          </w:rPr>
+          <w:t>/</w:t>
+        </w:r>
+      </w:hyperlink>
+    </w:p>
+    <w:p>
+      <w:pPr>
+        <w:bidi/>
+        <w:rPr>
+          <w:rFonts w:hint="cs"/>
           <w:color w:val="000000" w:themeColor="text1"/>
           <w:sz w:val="24"/>
           <w:szCs w:val="24"/>
           <w:rtl/>
         </w:rPr>
       </w:pPr>
-    </w:p>
-    <w:p>
-      <w:pPr>
-        <w:rPr>
+      <w:r>
+        <w:rPr>
+          <w:rFonts w:cs="Arial" w:hint="cs"/>
           <w:color w:val="000000" w:themeColor="text1"/>
           <w:sz w:val="24"/>
           <w:szCs w:val="24"/>
           <w:rtl/>
         </w:rPr>
-      </w:pPr>
-    </w:p>
-    <w:p>
-      <w:pPr>
-        <w:rPr>
+        <w:t>הוא ברור ומלא הסברים כולל סרטון הסברה.</w:t>
+      </w:r>
+      <w:bookmarkStart w:id="0" w:name="_GoBack"/>
+      <w:bookmarkEnd w:id="0"/>
+    </w:p>
+    <w:p>
+      <w:pPr>
+        <w:bidi/>
+        <w:rPr>
+          <w:rFonts w:hint="cs"/>
           <w:color w:val="000000" w:themeColor="text1"/>
           <w:sz w:val="24"/>
           <w:szCs w:val="24"/>
@@ -42129,6 +43459,7 @@
           <w:color w:val="000000" w:themeColor="text1"/>
           <w:sz w:val="24"/>
           <w:szCs w:val="24"/>
+          <w:rtl/>
         </w:rPr>
       </w:pPr>
     </w:p>
@@ -42138,6 +43469,7 @@
           <w:color w:val="000000" w:themeColor="text1"/>
           <w:sz w:val="24"/>
           <w:szCs w:val="24"/>
+          <w:rtl/>
         </w:rPr>
       </w:pPr>
     </w:p>
@@ -42147,6 +43479,7 @@
           <w:color w:val="000000" w:themeColor="text1"/>
           <w:sz w:val="24"/>
           <w:szCs w:val="24"/>
+          <w:rtl/>
         </w:rPr>
       </w:pPr>
     </w:p>
@@ -42156,16 +43489,19 @@
           <w:color w:val="000000" w:themeColor="text1"/>
           <w:sz w:val="24"/>
           <w:szCs w:val="24"/>
-        </w:rPr>
-      </w:pPr>
-      <w:r>
+          <w:rtl/>
+        </w:rPr>
+      </w:pPr>
+    </w:p>
+    <w:p>
+      <w:pPr>
         <w:rPr>
           <w:color w:val="000000" w:themeColor="text1"/>
           <w:sz w:val="24"/>
           <w:szCs w:val="24"/>
-        </w:rPr>
-        <w:t>A good video, almost lets you understands what we see here</w:t>
-      </w:r>
+          <w:rtl/>
+        </w:rPr>
+      </w:pPr>
     </w:p>
     <w:p>
       <w:pPr>
@@ -42173,9 +43509,73 @@
           <w:color w:val="000000" w:themeColor="text1"/>
           <w:sz w:val="24"/>
           <w:szCs w:val="24"/>
-        </w:rPr>
-      </w:pPr>
-      <w:hyperlink r:id="rId11" w:history="1">
+          <w:rtl/>
+        </w:rPr>
+      </w:pPr>
+    </w:p>
+    <w:p>
+      <w:pPr>
+        <w:rPr>
+          <w:color w:val="000000" w:themeColor="text1"/>
+          <w:sz w:val="24"/>
+          <w:szCs w:val="24"/>
+          <w:rtl/>
+        </w:rPr>
+      </w:pPr>
+    </w:p>
+    <w:p>
+      <w:pPr>
+        <w:rPr>
+          <w:color w:val="000000" w:themeColor="text1"/>
+          <w:sz w:val="24"/>
+          <w:szCs w:val="24"/>
+        </w:rPr>
+      </w:pPr>
+    </w:p>
+    <w:p>
+      <w:pPr>
+        <w:rPr>
+          <w:color w:val="000000" w:themeColor="text1"/>
+          <w:sz w:val="24"/>
+          <w:szCs w:val="24"/>
+        </w:rPr>
+      </w:pPr>
+    </w:p>
+    <w:p>
+      <w:pPr>
+        <w:rPr>
+          <w:color w:val="000000" w:themeColor="text1"/>
+          <w:sz w:val="24"/>
+          <w:szCs w:val="24"/>
+        </w:rPr>
+      </w:pPr>
+    </w:p>
+    <w:p>
+      <w:pPr>
+        <w:rPr>
+          <w:color w:val="000000" w:themeColor="text1"/>
+          <w:sz w:val="24"/>
+          <w:szCs w:val="24"/>
+        </w:rPr>
+      </w:pPr>
+      <w:r>
+        <w:rPr>
+          <w:color w:val="000000" w:themeColor="text1"/>
+          <w:sz w:val="24"/>
+          <w:szCs w:val="24"/>
+        </w:rPr>
+        <w:t>A good video, almost lets you understands what we see here</w:t>
+      </w:r>
+    </w:p>
+    <w:p>
+      <w:pPr>
+        <w:rPr>
+          <w:color w:val="000000" w:themeColor="text1"/>
+          <w:sz w:val="24"/>
+          <w:szCs w:val="24"/>
+        </w:rPr>
+      </w:pPr>
+      <w:hyperlink r:id="rId13" w:history="1">
         <w:r>
           <w:rPr>
             <w:rStyle w:val="Hyperlink"/>
@@ -42206,8 +43606,8 @@
 </file>
 
 <file path=word/numbering.xml><?xml version="1.0" encoding="utf-8"?>
-<w:numbering xmlns:wpc="http://schemas.microsoft.com/office/word/2010/wordprocessingCanvas" xmlns:mc="http://schemas.openxmlformats.org/markup-compatibility/2006" xmlns:o="urn:schemas-microsoft-com:office:office" xmlns:r="http://schemas.openxmlformats.org/officeDocument/2006/relationships" xmlns:m="http://schemas.openxmlformats.org/officeDocument/2006/math" xmlns:v="urn:schemas-microsoft-com:vml" xmlns:wp14="http://schemas.microsoft.com/office/word/2010/wordprocessingDrawing" xmlns:wp="http://schemas.openxmlformats.org/drawingml/2006/wordprocessingDrawing" xmlns:w10="urn:schemas-microsoft-com:office:word" xmlns:w="http://schemas.openxmlformats.org/wordprocessingml/2006/main" xmlns:w14="http://schemas.microsoft.com/office/word/2010/wordml" xmlns:w15="http://schemas.microsoft.com/office/word/2012/wordml" xmlns:wpg="http://schemas.microsoft.com/office/word/2010/wordprocessingGroup" xmlns:wpi="http://schemas.microsoft.com/office/word/2010/wordprocessingInk" xmlns:wne="http://schemas.microsoft.com/office/word/2006/wordml" xmlns:wps="http://schemas.microsoft.com/office/word/2010/wordprocessingShape" mc:Ignorable="w14 w15 wp14">
-  <w:abstractNum w:abstractNumId="0" w15:restartNumberingAfterBreak="0">
+<w:numbering xmlns:wpc="http://schemas.microsoft.com/office/word/2010/wordprocessingCanvas" xmlns:mc="http://schemas.openxmlformats.org/markup-compatibility/2006" xmlns:o="urn:schemas-microsoft-com:office:office" xmlns:r="http://schemas.openxmlformats.org/officeDocument/2006/relationships" xmlns:m="http://schemas.openxmlformats.org/officeDocument/2006/math" xmlns:v="urn:schemas-microsoft-com:vml" xmlns:wp14="http://schemas.microsoft.com/office/word/2010/wordprocessingDrawing" xmlns:wp="http://schemas.openxmlformats.org/drawingml/2006/wordprocessingDrawing" xmlns:w10="urn:schemas-microsoft-com:office:word" xmlns:w="http://schemas.openxmlformats.org/wordprocessingml/2006/main" xmlns:w14="http://schemas.microsoft.com/office/word/2010/wordml" xmlns:wpg="http://schemas.microsoft.com/office/word/2010/wordprocessingGroup" xmlns:wpi="http://schemas.microsoft.com/office/word/2010/wordprocessingInk" xmlns:wne="http://schemas.microsoft.com/office/word/2006/wordml" xmlns:wps="http://schemas.microsoft.com/office/word/2010/wordprocessingShape" mc:Ignorable="w14 wp14">
+  <w:abstractNum w:abstractNumId="0">
     <w:nsid w:val="20743543"/>
     <w:multiLevelType w:val="hybridMultilevel"/>
     <w:tmpl w:val="BA5E190C"/>
@@ -42297,7 +43697,7 @@
       </w:pPr>
     </w:lvl>
   </w:abstractNum>
-  <w:abstractNum w:abstractNumId="1" w15:restartNumberingAfterBreak="0">
+  <w:abstractNum w:abstractNumId="1">
     <w:nsid w:val="25FB4C52"/>
     <w:multiLevelType w:val="hybridMultilevel"/>
     <w:tmpl w:val="74F0951C"/>
@@ -42387,7 +43787,7 @@
       </w:pPr>
     </w:lvl>
   </w:abstractNum>
-  <w:abstractNum w:abstractNumId="2" w15:restartNumberingAfterBreak="0">
+  <w:abstractNum w:abstractNumId="2">
     <w:nsid w:val="38D878A9"/>
     <w:multiLevelType w:val="hybridMultilevel"/>
     <w:tmpl w:val="DBB8E020"/>
@@ -42501,7 +43901,7 @@
       </w:rPr>
     </w:lvl>
   </w:abstractNum>
-  <w:abstractNum w:abstractNumId="3" w15:restartNumberingAfterBreak="0">
+  <w:abstractNum w:abstractNumId="3">
     <w:nsid w:val="5888150C"/>
     <w:multiLevelType w:val="hybridMultilevel"/>
     <w:tmpl w:val="EBAA803C"/>
@@ -42613,7 +44013,7 @@
       </w:rPr>
     </w:lvl>
   </w:abstractNum>
-  <w:abstractNum w:abstractNumId="4" w15:restartNumberingAfterBreak="0">
+  <w:abstractNum w:abstractNumId="4">
     <w:nsid w:val="62CD0EF6"/>
     <w:multiLevelType w:val="hybridMultilevel"/>
     <w:tmpl w:val="70747EDA"/>
@@ -42726,7 +44126,7 @@
       </w:rPr>
     </w:lvl>
   </w:abstractNum>
-  <w:abstractNum w:abstractNumId="5" w15:restartNumberingAfterBreak="0">
+  <w:abstractNum w:abstractNumId="5">
     <w:nsid w:val="6E8B1941"/>
     <w:multiLevelType w:val="hybridMultilevel"/>
     <w:tmpl w:val="769A5710"/>
@@ -42815,7 +44215,7 @@
       </w:pPr>
     </w:lvl>
   </w:abstractNum>
-  <w:abstractNum w:abstractNumId="6" w15:restartNumberingAfterBreak="0">
+  <w:abstractNum w:abstractNumId="6">
     <w:nsid w:val="70D56A66"/>
     <w:multiLevelType w:val="hybridMultilevel"/>
     <w:tmpl w:val="397A47A2"/>
@@ -42952,7 +44352,7 @@
 </file>
 
 <file path=word/styles.xml><?xml version="1.0" encoding="utf-8"?>
-<w:styles xmlns:mc="http://schemas.openxmlformats.org/markup-compatibility/2006" xmlns:r="http://schemas.openxmlformats.org/officeDocument/2006/relationships" xmlns:w="http://schemas.openxmlformats.org/wordprocessingml/2006/main" xmlns:w14="http://schemas.microsoft.com/office/word/2010/wordml" xmlns:w15="http://schemas.microsoft.com/office/word/2012/wordml" mc:Ignorable="w14 w15">
+<w:styles xmlns:mc="http://schemas.openxmlformats.org/markup-compatibility/2006" xmlns:r="http://schemas.openxmlformats.org/officeDocument/2006/relationships" xmlns:w="http://schemas.openxmlformats.org/wordprocessingml/2006/main" xmlns:w14="http://schemas.microsoft.com/office/word/2010/wordml" mc:Ignorable="w14">
   <w:docDefaults>
     <w:rPrDefault>
       <w:rPr>
@@ -42968,378 +44368,435 @@
       </w:pPr>
     </w:pPrDefault>
   </w:docDefaults>
-  <w:latentStyles w:defLockedState="0" w:defUIPriority="99" w:defSemiHidden="0" w:defUnhideWhenUsed="0" w:defQFormat="0" w:count="371">
-    <w:lsdException w:name="Normal" w:uiPriority="0" w:qFormat="1"/>
-    <w:lsdException w:name="heading 1" w:uiPriority="9" w:qFormat="1"/>
-    <w:lsdException w:name="heading 2" w:semiHidden="1" w:uiPriority="9" w:unhideWhenUsed="1" w:qFormat="1"/>
-    <w:lsdException w:name="heading 3" w:semiHidden="1" w:uiPriority="9" w:unhideWhenUsed="1" w:qFormat="1"/>
-    <w:lsdException w:name="heading 4" w:semiHidden="1" w:uiPriority="9" w:unhideWhenUsed="1" w:qFormat="1"/>
-    <w:lsdException w:name="heading 5" w:semiHidden="1" w:uiPriority="9" w:unhideWhenUsed="1" w:qFormat="1"/>
-    <w:lsdException w:name="heading 6" w:semiHidden="1" w:uiPriority="9" w:unhideWhenUsed="1" w:qFormat="1"/>
-    <w:lsdException w:name="heading 7" w:semiHidden="1" w:uiPriority="9" w:unhideWhenUsed="1" w:qFormat="1"/>
-    <w:lsdException w:name="heading 8" w:semiHidden="1" w:uiPriority="9" w:unhideWhenUsed="1" w:qFormat="1"/>
-    <w:lsdException w:name="heading 9" w:semiHidden="1" w:uiPriority="9" w:unhideWhenUsed="1" w:qFormat="1"/>
-    <w:lsdException w:name="index 1" w:semiHidden="1" w:unhideWhenUsed="1"/>
-    <w:lsdException w:name="index 2" w:semiHidden="1" w:unhideWhenUsed="1"/>
-    <w:lsdException w:name="index 3" w:semiHidden="1" w:unhideWhenUsed="1"/>
-    <w:lsdException w:name="index 4" w:semiHidden="1" w:unhideWhenUsed="1"/>
-    <w:lsdException w:name="index 5" w:semiHidden="1" w:unhideWhenUsed="1"/>
-    <w:lsdException w:name="index 6" w:semiHidden="1" w:unhideWhenUsed="1"/>
-    <w:lsdException w:name="index 7" w:semiHidden="1" w:unhideWhenUsed="1"/>
-    <w:lsdException w:name="index 8" w:semiHidden="1" w:unhideWhenUsed="1"/>
-    <w:lsdException w:name="index 9" w:semiHidden="1" w:unhideWhenUsed="1"/>
-    <w:lsdException w:name="toc 1" w:semiHidden="1" w:uiPriority="39" w:unhideWhenUsed="1"/>
-    <w:lsdException w:name="toc 2" w:semiHidden="1" w:uiPriority="39" w:unhideWhenUsed="1"/>
-    <w:lsdException w:name="toc 3" w:semiHidden="1" w:uiPriority="39" w:unhideWhenUsed="1"/>
-    <w:lsdException w:name="toc 4" w:semiHidden="1" w:uiPriority="39" w:unhideWhenUsed="1"/>
-    <w:lsdException w:name="toc 5" w:semiHidden="1" w:uiPriority="39" w:unhideWhenUsed="1"/>
-    <w:lsdException w:name="toc 6" w:semiHidden="1" w:uiPriority="39" w:unhideWhenUsed="1"/>
-    <w:lsdException w:name="toc 7" w:semiHidden="1" w:uiPriority="39" w:unhideWhenUsed="1"/>
-    <w:lsdException w:name="toc 8" w:semiHidden="1" w:uiPriority="39" w:unhideWhenUsed="1"/>
-    <w:lsdException w:name="toc 9" w:semiHidden="1" w:uiPriority="39" w:unhideWhenUsed="1"/>
-    <w:lsdException w:name="Normal Indent" w:semiHidden="1" w:unhideWhenUsed="1"/>
-    <w:lsdException w:name="footnote text" w:semiHidden="1" w:unhideWhenUsed="1"/>
-    <w:lsdException w:name="annotation text" w:semiHidden="1" w:unhideWhenUsed="1"/>
-    <w:lsdException w:name="header" w:semiHidden="1" w:unhideWhenUsed="1"/>
-    <w:lsdException w:name="footer" w:semiHidden="1" w:unhideWhenUsed="1"/>
-    <w:lsdException w:name="index heading" w:semiHidden="1" w:unhideWhenUsed="1"/>
-    <w:lsdException w:name="caption" w:semiHidden="1" w:uiPriority="35" w:unhideWhenUsed="1" w:qFormat="1"/>
-    <w:lsdException w:name="table of figures" w:semiHidden="1" w:unhideWhenUsed="1"/>
-    <w:lsdException w:name="envelope address" w:semiHidden="1" w:unhideWhenUsed="1"/>
-    <w:lsdException w:name="envelope return" w:semiHidden="1" w:unhideWhenUsed="1"/>
-    <w:lsdException w:name="footnote reference" w:semiHidden="1" w:unhideWhenUsed="1"/>
-    <w:lsdException w:name="annotation reference" w:semiHidden="1" w:unhideWhenUsed="1"/>
-    <w:lsdException w:name="line number" w:semiHidden="1" w:unhideWhenUsed="1"/>
-    <w:lsdException w:name="page number" w:semiHidden="1" w:unhideWhenUsed="1"/>
-    <w:lsdException w:name="endnote reference" w:semiHidden="1" w:unhideWhenUsed="1"/>
-    <w:lsdException w:name="endnote text" w:semiHidden="1" w:unhideWhenUsed="1"/>
-    <w:lsdException w:name="table of authorities" w:semiHidden="1" w:unhideWhenUsed="1"/>
-    <w:lsdException w:name="macro" w:semiHidden="1" w:unhideWhenUsed="1"/>
-    <w:lsdException w:name="toa heading" w:semiHidden="1" w:unhideWhenUsed="1"/>
-    <w:lsdException w:name="List" w:semiHidden="1" w:unhideWhenUsed="1"/>
-    <w:lsdException w:name="List Bullet" w:semiHidden="1" w:unhideWhenUsed="1"/>
-    <w:lsdException w:name="List Number" w:semiHidden="1" w:unhideWhenUsed="1"/>
-    <w:lsdException w:name="List 2" w:semiHidden="1" w:unhideWhenUsed="1"/>
-    <w:lsdException w:name="List 3" w:semiHidden="1" w:unhideWhenUsed="1"/>
-    <w:lsdException w:name="List 4" w:semiHidden="1" w:unhideWhenUsed="1"/>
-    <w:lsdException w:name="List 5" w:semiHidden="1" w:unhideWhenUsed="1"/>
-    <w:lsdException w:name="List Bullet 2" w:semiHidden="1" w:unhideWhenUsed="1"/>
-    <w:lsdException w:name="List Bullet 3" w:semiHidden="1" w:unhideWhenUsed="1"/>
-    <w:lsdException w:name="List Bullet 4" w:semiHidden="1" w:unhideWhenUsed="1"/>
-    <w:lsdException w:name="List Bullet 5" w:semiHidden="1" w:unhideWhenUsed="1"/>
-    <w:lsdException w:name="List Number 2" w:semiHidden="1" w:unhideWhenUsed="1"/>
-    <w:lsdException w:name="List Number 3" w:semiHidden="1" w:unhideWhenUsed="1"/>
-    <w:lsdException w:name="List Number 4" w:semiHidden="1" w:unhideWhenUsed="1"/>
-    <w:lsdException w:name="List Number 5" w:semiHidden="1" w:unhideWhenUsed="1"/>
-    <w:lsdException w:name="Title" w:uiPriority="10" w:qFormat="1"/>
-    <w:lsdException w:name="Closing" w:semiHidden="1" w:unhideWhenUsed="1"/>
-    <w:lsdException w:name="Signature" w:semiHidden="1" w:unhideWhenUsed="1"/>
-    <w:lsdException w:name="Default Paragraph Font" w:semiHidden="1" w:uiPriority="1" w:unhideWhenUsed="1"/>
-    <w:lsdException w:name="Body Text" w:semiHidden="1" w:unhideWhenUsed="1"/>
-    <w:lsdException w:name="Body Text Indent" w:semiHidden="1" w:unhideWhenUsed="1"/>
-    <w:lsdException w:name="List Continue" w:semiHidden="1" w:unhideWhenUsed="1"/>
-    <w:lsdException w:name="List Continue 2" w:semiHidden="1" w:unhideWhenUsed="1"/>
-    <w:lsdException w:name="List Continue 3" w:semiHidden="1" w:unhideWhenUsed="1"/>
-    <w:lsdException w:name="List Continue 4" w:semiHidden="1" w:unhideWhenUsed="1"/>
-    <w:lsdException w:name="List Continue 5" w:semiHidden="1" w:unhideWhenUsed="1"/>
-    <w:lsdException w:name="Message Header" w:semiHidden="1" w:unhideWhenUsed="1"/>
-    <w:lsdException w:name="Subtitle" w:uiPriority="11" w:qFormat="1"/>
-    <w:lsdException w:name="Salutation" w:semiHidden="1" w:unhideWhenUsed="1"/>
-    <w:lsdException w:name="Date" w:semiHidden="1" w:unhideWhenUsed="1"/>
-    <w:lsdException w:name="Body Text First Indent" w:semiHidden="1" w:unhideWhenUsed="1"/>
-    <w:lsdException w:name="Body Text First Indent 2" w:semiHidden="1" w:unhideWhenUsed="1"/>
-    <w:lsdException w:name="Note Heading" w:semiHidden="1" w:unhideWhenUsed="1"/>
-    <w:lsdException w:name="Body Text 2" w:semiHidden="1" w:unhideWhenUsed="1"/>
-    <w:lsdException w:name="Body Text 3" w:semiHidden="1" w:unhideWhenUsed="1"/>
-    <w:lsdException w:name="Body Text Indent 2" w:semiHidden="1" w:unhideWhenUsed="1"/>
-    <w:lsdException w:name="Body Text Indent 3" w:semiHidden="1" w:unhideWhenUsed="1"/>
-    <w:lsdException w:name="Block Text" w:semiHidden="1" w:unhideWhenUsed="1"/>
-    <w:lsdException w:name="Hyperlink" w:semiHidden="1" w:unhideWhenUsed="1"/>
-    <w:lsdException w:name="FollowedHyperlink" w:semiHidden="1" w:unhideWhenUsed="1"/>
-    <w:lsdException w:name="Strong" w:uiPriority="22" w:qFormat="1"/>
-    <w:lsdException w:name="Emphasis" w:uiPriority="20" w:qFormat="1"/>
-    <w:lsdException w:name="Document Map" w:semiHidden="1" w:unhideWhenUsed="1"/>
-    <w:lsdException w:name="Plain Text" w:semiHidden="1" w:unhideWhenUsed="1"/>
-    <w:lsdException w:name="E-mail Signature" w:semiHidden="1" w:unhideWhenUsed="1"/>
-    <w:lsdException w:name="HTML Top of Form" w:semiHidden="1" w:unhideWhenUsed="1"/>
-    <w:lsdException w:name="HTML Bottom of Form" w:semiHidden="1" w:unhideWhenUsed="1"/>
-    <w:lsdException w:name="Normal (Web)" w:semiHidden="1" w:unhideWhenUsed="1"/>
-    <w:lsdException w:name="HTML Acronym" w:semiHidden="1" w:unhideWhenUsed="1"/>
-    <w:lsdException w:name="HTML Address" w:semiHidden="1" w:unhideWhenUsed="1"/>
-    <w:lsdException w:name="HTML Cite" w:semiHidden="1" w:unhideWhenUsed="1"/>
-    <w:lsdException w:name="HTML Code" w:semiHidden="1" w:unhideWhenUsed="1"/>
-    <w:lsdException w:name="HTML Definition" w:semiHidden="1" w:unhideWhenUsed="1"/>
-    <w:lsdException w:name="HTML Keyboard" w:semiHidden="1" w:unhideWhenUsed="1"/>
-    <w:lsdException w:name="HTML Preformatted" w:semiHidden="1" w:unhideWhenUsed="1"/>
-    <w:lsdException w:name="HTML Sample" w:semiHidden="1" w:unhideWhenUsed="1"/>
-    <w:lsdException w:name="HTML Typewriter" w:semiHidden="1" w:unhideWhenUsed="1"/>
-    <w:lsdException w:name="HTML Variable" w:semiHidden="1" w:unhideWhenUsed="1"/>
-    <w:lsdException w:name="Normal Table" w:semiHidden="1" w:unhideWhenUsed="1"/>
-    <w:lsdException w:name="annotation subject" w:semiHidden="1" w:unhideWhenUsed="1"/>
-    <w:lsdException w:name="No List" w:semiHidden="1" w:unhideWhenUsed="1"/>
-    <w:lsdException w:name="Outline List 1" w:semiHidden="1" w:unhideWhenUsed="1"/>
-    <w:lsdException w:name="Outline List 2" w:semiHidden="1" w:unhideWhenUsed="1"/>
-    <w:lsdException w:name="Outline List 3" w:semiHidden="1" w:unhideWhenUsed="1"/>
-    <w:lsdException w:name="Table Simple 1" w:semiHidden="1" w:unhideWhenUsed="1"/>
-    <w:lsdException w:name="Table Simple 2" w:semiHidden="1" w:unhideWhenUsed="1"/>
-    <w:lsdException w:name="Table Simple 3" w:semiHidden="1" w:unhideWhenUsed="1"/>
-    <w:lsdException w:name="Table Classic 1" w:semiHidden="1" w:unhideWhenUsed="1"/>
-    <w:lsdException w:name="Table Classic 2" w:semiHidden="1" w:unhideWhenUsed="1"/>
-    <w:lsdException w:name="Table Classic 3" w:semiHidden="1" w:unhideWhenUsed="1"/>
-    <w:lsdException w:name="Table Classic 4" w:semiHidden="1" w:unhideWhenUsed="1"/>
-    <w:lsdException w:name="Table Colorful 1" w:semiHidden="1" w:unhideWhenUsed="1"/>
-    <w:lsdException w:name="Table Colorful 2" w:semiHidden="1" w:unhideWhenUsed="1"/>
-    <w:lsdException w:name="Table Colorful 3" w:semiHidden="1" w:unhideWhenUsed="1"/>
-    <w:lsdException w:name="Table Columns 1" w:semiHidden="1" w:unhideWhenUsed="1"/>
-    <w:lsdException w:name="Table Columns 2" w:semiHidden="1" w:unhideWhenUsed="1"/>
-    <w:lsdException w:name="Table Columns 3" w:semiHidden="1" w:unhideWhenUsed="1"/>
-    <w:lsdException w:name="Table Columns 4" w:semiHidden="1" w:unhideWhenUsed="1"/>
-    <w:lsdException w:name="Table Columns 5" w:semiHidden="1" w:unhideWhenUsed="1"/>
-    <w:lsdException w:name="Table Grid 1" w:semiHidden="1" w:unhideWhenUsed="1"/>
-    <w:lsdException w:name="Table Grid 2" w:semiHidden="1" w:unhideWhenUsed="1"/>
-    <w:lsdException w:name="Table Grid 3" w:semiHidden="1" w:unhideWhenUsed="1"/>
-    <w:lsdException w:name="Table Grid 4" w:semiHidden="1" w:unhideWhenUsed="1"/>
-    <w:lsdException w:name="Table Grid 5" w:semiHidden="1" w:unhideWhenUsed="1"/>
-    <w:lsdException w:name="Table Grid 6" w:semiHidden="1" w:unhideWhenUsed="1"/>
-    <w:lsdException w:name="Table Grid 7" w:semiHidden="1" w:unhideWhenUsed="1"/>
-    <w:lsdException w:name="Table Grid 8" w:semiHidden="1" w:unhideWhenUsed="1"/>
-    <w:lsdException w:name="Table List 1" w:semiHidden="1" w:unhideWhenUsed="1"/>
-    <w:lsdException w:name="Table List 2" w:semiHidden="1" w:unhideWhenUsed="1"/>
-    <w:lsdException w:name="Table List 3" w:semiHidden="1" w:unhideWhenUsed="1"/>
-    <w:lsdException w:name="Table List 4" w:semiHidden="1" w:unhideWhenUsed="1"/>
-    <w:lsdException w:name="Table List 5" w:semiHidden="1" w:unhideWhenUsed="1"/>
-    <w:lsdException w:name="Table List 6" w:semiHidden="1" w:unhideWhenUsed="1"/>
-    <w:lsdException w:name="Table List 7" w:semiHidden="1" w:unhideWhenUsed="1"/>
-    <w:lsdException w:name="Table List 8" w:semiHidden="1" w:unhideWhenUsed="1"/>
-    <w:lsdException w:name="Table 3D effects 1" w:semiHidden="1" w:unhideWhenUsed="1"/>
-    <w:lsdException w:name="Table 3D effects 2" w:semiHidden="1" w:unhideWhenUsed="1"/>
-    <w:lsdException w:name="Table 3D effects 3" w:semiHidden="1" w:unhideWhenUsed="1"/>
-    <w:lsdException w:name="Table Contemporary" w:semiHidden="1" w:unhideWhenUsed="1"/>
-    <w:lsdException w:name="Table Elegant" w:semiHidden="1" w:unhideWhenUsed="1"/>
-    <w:lsdException w:name="Table Professional" w:semiHidden="1" w:unhideWhenUsed="1"/>
-    <w:lsdException w:name="Table Subtle 1" w:semiHidden="1" w:unhideWhenUsed="1"/>
-    <w:lsdException w:name="Table Subtle 2" w:semiHidden="1" w:unhideWhenUsed="1"/>
-    <w:lsdException w:name="Table Web 1" w:semiHidden="1" w:unhideWhenUsed="1"/>
-    <w:lsdException w:name="Table Web 2" w:semiHidden="1" w:unhideWhenUsed="1"/>
-    <w:lsdException w:name="Table Web 3" w:semiHidden="1" w:unhideWhenUsed="1"/>
-    <w:lsdException w:name="Balloon Text" w:semiHidden="1" w:unhideWhenUsed="1"/>
-    <w:lsdException w:name="Table Grid" w:uiPriority="59"/>
-    <w:lsdException w:name="Table Theme" w:semiHidden="1" w:unhideWhenUsed="1"/>
-    <w:lsdException w:name="Placeholder Text" w:semiHidden="1"/>
-    <w:lsdException w:name="No Spacing" w:uiPriority="1" w:qFormat="1"/>
-    <w:lsdException w:name="Light Shading" w:uiPriority="60"/>
-    <w:lsdException w:name="Light List" w:uiPriority="61"/>
-    <w:lsdException w:name="Light Grid" w:uiPriority="62"/>
-    <w:lsdException w:name="Medium Shading 1" w:uiPriority="63"/>
-    <w:lsdException w:name="Medium Shading 2" w:uiPriority="64"/>
-    <w:lsdException w:name="Medium List 1" w:uiPriority="65"/>
-    <w:lsdException w:name="Medium List 2" w:uiPriority="66"/>
-    <w:lsdException w:name="Medium Grid 1" w:uiPriority="67"/>
-    <w:lsdException w:name="Medium Grid 2" w:uiPriority="68"/>
-    <w:lsdException w:name="Medium Grid 3" w:uiPriority="69"/>
-    <w:lsdException w:name="Dark List" w:uiPriority="70"/>
-    <w:lsdException w:name="Colorful Shading" w:uiPriority="71"/>
-    <w:lsdException w:name="Colorful List" w:uiPriority="72"/>
-    <w:lsdException w:name="Colorful Grid" w:uiPriority="73"/>
-    <w:lsdException w:name="Light Shading Accent 1" w:uiPriority="60"/>
-    <w:lsdException w:name="Light List Accent 1" w:uiPriority="61"/>
-    <w:lsdException w:name="Light Grid Accent 1" w:uiPriority="62"/>
-    <w:lsdException w:name="Medium Shading 1 Accent 1" w:uiPriority="63"/>
-    <w:lsdException w:name="Medium Shading 2 Accent 1" w:uiPriority="64"/>
-    <w:lsdException w:name="Medium List 1 Accent 1" w:uiPriority="65"/>
-    <w:lsdException w:name="Revision" w:semiHidden="1"/>
-    <w:lsdException w:name="List Paragraph" w:uiPriority="34" w:qFormat="1"/>
-    <w:lsdException w:name="Quote" w:uiPriority="29" w:qFormat="1"/>
-    <w:lsdException w:name="Intense Quote" w:uiPriority="30" w:qFormat="1"/>
-    <w:lsdException w:name="Medium List 2 Accent 1" w:uiPriority="66"/>
-    <w:lsdException w:name="Medium Grid 1 Accent 1" w:uiPriority="67"/>
-    <w:lsdException w:name="Medium Grid 2 Accent 1" w:uiPriority="68"/>
-    <w:lsdException w:name="Medium Grid 3 Accent 1" w:uiPriority="69"/>
-    <w:lsdException w:name="Dark List Accent 1" w:uiPriority="70"/>
-    <w:lsdException w:name="Colorful Shading Accent 1" w:uiPriority="71"/>
-    <w:lsdException w:name="Colorful List Accent 1" w:uiPriority="72"/>
-    <w:lsdException w:name="Colorful Grid Accent 1" w:uiPriority="73"/>
-    <w:lsdException w:name="Light Shading Accent 2" w:uiPriority="60"/>
-    <w:lsdException w:name="Light List Accent 2" w:uiPriority="61"/>
-    <w:lsdException w:name="Light Grid Accent 2" w:uiPriority="62"/>
-    <w:lsdException w:name="Medium Shading 1 Accent 2" w:uiPriority="63"/>
-    <w:lsdException w:name="Medium Shading 2 Accent 2" w:uiPriority="64"/>
-    <w:lsdException w:name="Medium List 1 Accent 2" w:uiPriority="65"/>
-    <w:lsdException w:name="Medium List 2 Accent 2" w:uiPriority="66"/>
-    <w:lsdException w:name="Medium Grid 1 Accent 2" w:uiPriority="67"/>
-    <w:lsdException w:name="Medium Grid 2 Accent 2" w:uiPriority="68"/>
-    <w:lsdException w:name="Medium Grid 3 Accent 2" w:uiPriority="69"/>
-    <w:lsdException w:name="Dark List Accent 2" w:uiPriority="70"/>
-    <w:lsdException w:name="Colorful Shading Accent 2" w:uiPriority="71"/>
-    <w:lsdException w:name="Colorful List Accent 2" w:uiPriority="72"/>
-    <w:lsdException w:name="Colorful Grid Accent 2" w:uiPriority="73"/>
-    <w:lsdException w:name="Light Shading Accent 3" w:uiPriority="60"/>
-    <w:lsdException w:name="Light List Accent 3" w:uiPriority="61"/>
-    <w:lsdException w:name="Light Grid Accent 3" w:uiPriority="62"/>
-    <w:lsdException w:name="Medium Shading 1 Accent 3" w:uiPriority="63"/>
-    <w:lsdException w:name="Medium Shading 2 Accent 3" w:uiPriority="64"/>
-    <w:lsdException w:name="Medium List 1 Accent 3" w:uiPriority="65"/>
-    <w:lsdException w:name="Medium List 2 Accent 3" w:uiPriority="66"/>
-    <w:lsdException w:name="Medium Grid 1 Accent 3" w:uiPriority="67"/>
-    <w:lsdException w:name="Medium Grid 2 Accent 3" w:uiPriority="68"/>
-    <w:lsdException w:name="Medium Grid 3 Accent 3" w:uiPriority="69"/>
-    <w:lsdException w:name="Dark List Accent 3" w:uiPriority="70"/>
-    <w:lsdException w:name="Colorful Shading Accent 3" w:uiPriority="71"/>
-    <w:lsdException w:name="Colorful List Accent 3" w:uiPriority="72"/>
-    <w:lsdException w:name="Colorful Grid Accent 3" w:uiPriority="73"/>
-    <w:lsdException w:name="Light Shading Accent 4" w:uiPriority="60"/>
-    <w:lsdException w:name="Light List Accent 4" w:uiPriority="61"/>
-    <w:lsdException w:name="Light Grid Accent 4" w:uiPriority="62"/>
-    <w:lsdException w:name="Medium Shading 1 Accent 4" w:uiPriority="63"/>
-    <w:lsdException w:name="Medium Shading 2 Accent 4" w:uiPriority="64"/>
-    <w:lsdException w:name="Medium List 1 Accent 4" w:uiPriority="65"/>
-    <w:lsdException w:name="Medium List 2 Accent 4" w:uiPriority="66"/>
-    <w:lsdException w:name="Medium Grid 1 Accent 4" w:uiPriority="67"/>
-    <w:lsdException w:name="Medium Grid 2 Accent 4" w:uiPriority="68"/>
-    <w:lsdException w:name="Medium Grid 3 Accent 4" w:uiPriority="69"/>
-    <w:lsdException w:name="Dark List Accent 4" w:uiPriority="70"/>
-    <w:lsdException w:name="Colorful Shading Accent 4" w:uiPriority="71"/>
-    <w:lsdException w:name="Colorful List Accent 4" w:uiPriority="72"/>
-    <w:lsdException w:name="Colorful Grid Accent 4" w:uiPriority="73"/>
-    <w:lsdException w:name="Light Shading Accent 5" w:uiPriority="60"/>
-    <w:lsdException w:name="Light List Accent 5" w:uiPriority="61"/>
-    <w:lsdException w:name="Light Grid Accent 5" w:uiPriority="62"/>
-    <w:lsdException w:name="Medium Shading 1 Accent 5" w:uiPriority="63"/>
-    <w:lsdException w:name="Medium Shading 2 Accent 5" w:uiPriority="64"/>
-    <w:lsdException w:name="Medium List 1 Accent 5" w:uiPriority="65"/>
-    <w:lsdException w:name="Medium List 2 Accent 5" w:uiPriority="66"/>
-    <w:lsdException w:name="Medium Grid 1 Accent 5" w:uiPriority="67"/>
-    <w:lsdException w:name="Medium Grid 2 Accent 5" w:uiPriority="68"/>
-    <w:lsdException w:name="Medium Grid 3 Accent 5" w:uiPriority="69"/>
-    <w:lsdException w:name="Dark List Accent 5" w:uiPriority="70"/>
-    <w:lsdException w:name="Colorful Shading Accent 5" w:uiPriority="71"/>
-    <w:lsdException w:name="Colorful List Accent 5" w:uiPriority="72"/>
-    <w:lsdException w:name="Colorful Grid Accent 5" w:uiPriority="73"/>
-    <w:lsdException w:name="Light Shading Accent 6" w:uiPriority="60"/>
-    <w:lsdException w:name="Light List Accent 6" w:uiPriority="61"/>
-    <w:lsdException w:name="Light Grid Accent 6" w:uiPriority="62"/>
-    <w:lsdException w:name="Medium Shading 1 Accent 6" w:uiPriority="63"/>
-    <w:lsdException w:name="Medium Shading 2 Accent 6" w:uiPriority="64"/>
-    <w:lsdException w:name="Medium List 1 Accent 6" w:uiPriority="65"/>
-    <w:lsdException w:name="Medium List 2 Accent 6" w:uiPriority="66"/>
-    <w:lsdException w:name="Medium Grid 1 Accent 6" w:uiPriority="67"/>
-    <w:lsdException w:name="Medium Grid 2 Accent 6" w:uiPriority="68"/>
-    <w:lsdException w:name="Medium Grid 3 Accent 6" w:uiPriority="69"/>
-    <w:lsdException w:name="Dark List Accent 6" w:uiPriority="70"/>
-    <w:lsdException w:name="Colorful Shading Accent 6" w:uiPriority="71"/>
-    <w:lsdException w:name="Colorful List Accent 6" w:uiPriority="72"/>
-    <w:lsdException w:name="Colorful Grid Accent 6" w:uiPriority="73"/>
-    <w:lsdException w:name="Subtle Emphasis" w:uiPriority="19" w:qFormat="1"/>
-    <w:lsdException w:name="Intense Emphasis" w:uiPriority="21" w:qFormat="1"/>
-    <w:lsdException w:name="Subtle Reference" w:uiPriority="31" w:qFormat="1"/>
-    <w:lsdException w:name="Intense Reference" w:uiPriority="32" w:qFormat="1"/>
-    <w:lsdException w:name="Book Title" w:uiPriority="33" w:qFormat="1"/>
-    <w:lsdException w:name="Bibliography" w:semiHidden="1" w:uiPriority="37" w:unhideWhenUsed="1"/>
-    <w:lsdException w:name="TOC Heading" w:semiHidden="1" w:uiPriority="39" w:unhideWhenUsed="1" w:qFormat="1"/>
-    <w:lsdException w:name="Plain Table 1" w:uiPriority="41"/>
-    <w:lsdException w:name="Plain Table 2" w:uiPriority="42"/>
-    <w:lsdException w:name="Plain Table 3" w:uiPriority="43"/>
-    <w:lsdException w:name="Plain Table 4" w:uiPriority="44"/>
-    <w:lsdException w:name="Plain Table 5" w:uiPriority="45"/>
-    <w:lsdException w:name="Grid Table Light" w:uiPriority="40"/>
-    <w:lsdException w:name="Grid Table 1 Light" w:uiPriority="46"/>
-    <w:lsdException w:name="Grid Table 2" w:uiPriority="47"/>
-    <w:lsdException w:name="Grid Table 3" w:uiPriority="48"/>
-    <w:lsdException w:name="Grid Table 4" w:uiPriority="49"/>
-    <w:lsdException w:name="Grid Table 5 Dark" w:uiPriority="50"/>
-    <w:lsdException w:name="Grid Table 6 Colorful" w:uiPriority="51"/>
-    <w:lsdException w:name="Grid Table 7 Colorful" w:uiPriority="52"/>
-    <w:lsdException w:name="Grid Table 1 Light Accent 1" w:uiPriority="46"/>
-    <w:lsdException w:name="Grid Table 2 Accent 1" w:uiPriority="47"/>
-    <w:lsdException w:name="Grid Table 3 Accent 1" w:uiPriority="48"/>
-    <w:lsdException w:name="Grid Table 4 Accent 1" w:uiPriority="49"/>
-    <w:lsdException w:name="Grid Table 5 Dark Accent 1" w:uiPriority="50"/>
-    <w:lsdException w:name="Grid Table 6 Colorful Accent 1" w:uiPriority="51"/>
-    <w:lsdException w:name="Grid Table 7 Colorful Accent 1" w:uiPriority="52"/>
-    <w:lsdException w:name="Grid Table 1 Light Accent 2" w:uiPriority="46"/>
-    <w:lsdException w:name="Grid Table 2 Accent 2" w:uiPriority="47"/>
-    <w:lsdException w:name="Grid Table 3 Accent 2" w:uiPriority="48"/>
-    <w:lsdException w:name="Grid Table 4 Accent 2" w:uiPriority="49"/>
-    <w:lsdException w:name="Grid Table 5 Dark Accent 2" w:uiPriority="50"/>
-    <w:lsdException w:name="Grid Table 6 Colorful Accent 2" w:uiPriority="51"/>
-    <w:lsdException w:name="Grid Table 7 Colorful Accent 2" w:uiPriority="52"/>
-    <w:lsdException w:name="Grid Table 1 Light Accent 3" w:uiPriority="46"/>
-    <w:lsdException w:name="Grid Table 2 Accent 3" w:uiPriority="47"/>
-    <w:lsdException w:name="Grid Table 3 Accent 3" w:uiPriority="48"/>
-    <w:lsdException w:name="Grid Table 4 Accent 3" w:uiPriority="49"/>
-    <w:lsdException w:name="Grid Table 5 Dark Accent 3" w:uiPriority="50"/>
-    <w:lsdException w:name="Grid Table 6 Colorful Accent 3" w:uiPriority="51"/>
-    <w:lsdException w:name="Grid Table 7 Colorful Accent 3" w:uiPriority="52"/>
-    <w:lsdException w:name="Grid Table 1 Light Accent 4" w:uiPriority="46"/>
-    <w:lsdException w:name="Grid Table 2 Accent 4" w:uiPriority="47"/>
-    <w:lsdException w:name="Grid Table 3 Accent 4" w:uiPriority="48"/>
-    <w:lsdException w:name="Grid Table 4 Accent 4" w:uiPriority="49"/>
-    <w:lsdException w:name="Grid Table 5 Dark Accent 4" w:uiPriority="50"/>
-    <w:lsdException w:name="Grid Table 6 Colorful Accent 4" w:uiPriority="51"/>
-    <w:lsdException w:name="Grid Table 7 Colorful Accent 4" w:uiPriority="52"/>
-    <w:lsdException w:name="Grid Table 1 Light Accent 5" w:uiPriority="46"/>
-    <w:lsdException w:name="Grid Table 2 Accent 5" w:uiPriority="47"/>
-    <w:lsdException w:name="Grid Table 3 Accent 5" w:uiPriority="48"/>
-    <w:lsdException w:name="Grid Table 4 Accent 5" w:uiPriority="49"/>
-    <w:lsdException w:name="Grid Table 5 Dark Accent 5" w:uiPriority="50"/>
-    <w:lsdException w:name="Grid Table 6 Colorful Accent 5" w:uiPriority="51"/>
-    <w:lsdException w:name="Grid Table 7 Colorful Accent 5" w:uiPriority="52"/>
-    <w:lsdException w:name="Grid Table 1 Light Accent 6" w:uiPriority="46"/>
-    <w:lsdException w:name="Grid Table 2 Accent 6" w:uiPriority="47"/>
-    <w:lsdException w:name="Grid Table 3 Accent 6" w:uiPriority="48"/>
-    <w:lsdException w:name="Grid Table 4 Accent 6" w:uiPriority="49"/>
-    <w:lsdException w:name="Grid Table 5 Dark Accent 6" w:uiPriority="50"/>
-    <w:lsdException w:name="Grid Table 6 Colorful Accent 6" w:uiPriority="51"/>
-    <w:lsdException w:name="Grid Table 7 Colorful Accent 6" w:uiPriority="52"/>
-    <w:lsdException w:name="List Table 1 Light" w:uiPriority="46"/>
-    <w:lsdException w:name="List Table 2" w:uiPriority="47"/>
-    <w:lsdException w:name="List Table 3" w:uiPriority="48"/>
-    <w:lsdException w:name="List Table 4" w:uiPriority="49"/>
-    <w:lsdException w:name="List Table 5 Dark" w:uiPriority="50"/>
-    <w:lsdException w:name="List Table 6 Colorful" w:uiPriority="51"/>
-    <w:lsdException w:name="List Table 7 Colorful" w:uiPriority="52"/>
-    <w:lsdException w:name="List Table 1 Light Accent 1" w:uiPriority="46"/>
-    <w:lsdException w:name="List Table 2 Accent 1" w:uiPriority="47"/>
-    <w:lsdException w:name="List Table 3 Accent 1" w:uiPriority="48"/>
-    <w:lsdException w:name="List Table 4 Accent 1" w:uiPriority="49"/>
-    <w:lsdException w:name="List Table 5 Dark Accent 1" w:uiPriority="50"/>
-    <w:lsdException w:name="List Table 6 Colorful Accent 1" w:uiPriority="51"/>
-    <w:lsdException w:name="List Table 7 Colorful Accent 1" w:uiPriority="52"/>
-    <w:lsdException w:name="List Table 1 Light Accent 2" w:uiPriority="46"/>
-    <w:lsdException w:name="List Table 2 Accent 2" w:uiPriority="47"/>
-    <w:lsdException w:name="List Table 3 Accent 2" w:uiPriority="48"/>
-    <w:lsdException w:name="List Table 4 Accent 2" w:uiPriority="49"/>
-    <w:lsdException w:name="List Table 5 Dark Accent 2" w:uiPriority="50"/>
-    <w:lsdException w:name="List Table 6 Colorful Accent 2" w:uiPriority="51"/>
-    <w:lsdException w:name="List Table 7 Colorful Accent 2" w:uiPriority="52"/>
-    <w:lsdException w:name="List Table 1 Light Accent 3" w:uiPriority="46"/>
-    <w:lsdException w:name="List Table 2 Accent 3" w:uiPriority="47"/>
-    <w:lsdException w:name="List Table 3 Accent 3" w:uiPriority="48"/>
-    <w:lsdException w:name="List Table 4 Accent 3" w:uiPriority="49"/>
-    <w:lsdException w:name="List Table 5 Dark Accent 3" w:uiPriority="50"/>
-    <w:lsdException w:name="List Table 6 Colorful Accent 3" w:uiPriority="51"/>
-    <w:lsdException w:name="List Table 7 Colorful Accent 3" w:uiPriority="52"/>
-    <w:lsdException w:name="List Table 1 Light Accent 4" w:uiPriority="46"/>
-    <w:lsdException w:name="List Table 2 Accent 4" w:uiPriority="47"/>
-    <w:lsdException w:name="List Table 3 Accent 4" w:uiPriority="48"/>
-    <w:lsdException w:name="List Table 4 Accent 4" w:uiPriority="49"/>
-    <w:lsdException w:name="List Table 5 Dark Accent 4" w:uiPriority="50"/>
-    <w:lsdException w:name="List Table 6 Colorful Accent 4" w:uiPriority="51"/>
-    <w:lsdException w:name="List Table 7 Colorful Accent 4" w:uiPriority="52"/>
-    <w:lsdException w:name="List Table 1 Light Accent 5" w:uiPriority="46"/>
-    <w:lsdException w:name="List Table 2 Accent 5" w:uiPriority="47"/>
-    <w:lsdException w:name="List Table 3 Accent 5" w:uiPriority="48"/>
-    <w:lsdException w:name="List Table 4 Accent 5" w:uiPriority="49"/>
-    <w:lsdException w:name="List Table 5 Dark Accent 5" w:uiPriority="50"/>
-    <w:lsdException w:name="List Table 6 Colorful Accent 5" w:uiPriority="51"/>
-    <w:lsdException w:name="List Table 7 Colorful Accent 5" w:uiPriority="52"/>
-    <w:lsdException w:name="List Table 1 Light Accent 6" w:uiPriority="46"/>
-    <w:lsdException w:name="List Table 2 Accent 6" w:uiPriority="47"/>
-    <w:lsdException w:name="List Table 3 Accent 6" w:uiPriority="48"/>
-    <w:lsdException w:name="List Table 4 Accent 6" w:uiPriority="49"/>
-    <w:lsdException w:name="List Table 5 Dark Accent 6" w:uiPriority="50"/>
-    <w:lsdException w:name="List Table 6 Colorful Accent 6" w:uiPriority="51"/>
-    <w:lsdException w:name="List Table 7 Colorful Accent 6" w:uiPriority="52"/>
+  <w:latentStyles w:defLockedState="0" w:defUIPriority="99" w:defSemiHidden="1" w:defUnhideWhenUsed="1" w:defQFormat="0" w:count="267">
+    <w:lsdException w:name="Normal" w:semiHidden="0" w:uiPriority="0" w:unhideWhenUsed="0" w:qFormat="1"/>
+    <w:lsdException w:name="heading 1" w:semiHidden="0" w:uiPriority="9" w:unhideWhenUsed="0" w:qFormat="1"/>
+    <w:lsdException w:name="heading 2" w:uiPriority="9" w:qFormat="1"/>
+    <w:lsdException w:name="heading 3" w:uiPriority="9" w:qFormat="1"/>
+    <w:lsdException w:name="heading 4" w:uiPriority="9" w:qFormat="1"/>
+    <w:lsdException w:name="heading 5" w:uiPriority="9" w:qFormat="1"/>
+    <w:lsdException w:name="heading 6" w:uiPriority="9" w:qFormat="1"/>
+    <w:lsdException w:name="heading 7" w:uiPriority="9" w:qFormat="1"/>
+    <w:lsdException w:name="heading 8" w:uiPriority="9" w:qFormat="1"/>
+    <w:lsdException w:name="heading 9" w:uiPriority="9" w:qFormat="1"/>
+    <w:lsdException w:name="toc 1" w:uiPriority="39"/>
+    <w:lsdException w:name="toc 2" w:uiPriority="39"/>
+    <w:lsdException w:name="toc 3" w:uiPriority="39"/>
+    <w:lsdException w:name="toc 4" w:uiPriority="39"/>
+    <w:lsdException w:name="toc 5" w:uiPriority="39"/>
+    <w:lsdException w:name="toc 6" w:uiPriority="39"/>
+    <w:lsdException w:name="toc 7" w:uiPriority="39"/>
+    <w:lsdException w:name="toc 8" w:uiPriority="39"/>
+    <w:lsdException w:name="toc 9" w:uiPriority="39"/>
+    <w:lsdException w:name="caption" w:uiPriority="35" w:qFormat="1"/>
+    <w:lsdException w:name="Title" w:semiHidden="0" w:uiPriority="10" w:unhideWhenUsed="0" w:qFormat="1"/>
+    <w:lsdException w:name="Default Paragraph Font" w:uiPriority="1"/>
+    <w:lsdException w:name="Subtitle" w:semiHidden="0" w:uiPriority="11" w:unhideWhenUsed="0" w:qFormat="1"/>
+    <w:lsdException w:name="Strong" w:semiHidden="0" w:uiPriority="22" w:unhideWhenUsed="0" w:qFormat="1"/>
+    <w:lsdException w:name="Emphasis" w:semiHidden="0" w:uiPriority="20" w:unhideWhenUsed="0" w:qFormat="1"/>
+    <w:lsdException w:name="Table Grid" w:semiHidden="0" w:uiPriority="59" w:unhideWhenUsed="0"/>
+    <w:lsdException w:name="Placeholder Text" w:unhideWhenUsed="0"/>
+    <w:lsdException w:name="No Spacing" w:semiHidden="0" w:uiPriority="1" w:unhideWhenUsed="0" w:qFormat="1"/>
+    <w:lsdException w:name="Light Shading" w:semiHidden="0" w:uiPriority="60" w:unhideWhenUsed="0"/>
+    <w:lsdException w:name="Light List" w:semiHidden="0" w:uiPriority="61" w:unhideWhenUsed="0"/>
+    <w:lsdException w:name="Light Grid" w:semiHidden="0" w:uiPriority="62" w:unhideWhenUsed="0"/>
+    <w:lsdException w:name="Medium Shading 1" w:semiHidden="0" w:uiPriority="63" w:unhideWhenUsed="0"/>
+    <w:lsdException w:name="Medium Shading 2" w:semiHidden="0" w:uiPriority="64" w:unhideWhenUsed="0"/>
+    <w:lsdException w:name="Medium List 1" w:semiHidden="0" w:uiPriority="65" w:unhideWhenUsed="0"/>
+    <w:lsdException w:name="Medium List 2" w:semiHidden="0" w:uiPriority="66" w:unhideWhenUsed="0"/>
+    <w:lsdException w:name="Medium Grid 1" w:semiHidden="0" w:uiPriority="67" w:unhideWhenUsed="0"/>
+    <w:lsdException w:name="Medium Grid 2" w:semiHidden="0" w:uiPriority="68" w:unhideWhenUsed="0"/>
+    <w:lsdException w:name="Medium Grid 3" w:semiHidden="0" w:uiPriority="69" w:unhideWhenUsed="0"/>
+    <w:lsdException w:name="Dark List" w:semiHidden="0" w:uiPriority="70" w:unhideWhenUsed="0"/>
+    <w:lsdException w:name="Colorful Shading" w:semiHidden="0" w:uiPriority="71" w:unhideWhenUsed="0"/>
+    <w:lsdException w:name="Colorful List" w:semiHidden="0" w:uiPriority="72" w:unhideWhenUsed="0"/>
+    <w:lsdException w:name="Colorful Grid" w:semiHidden="0" w:uiPriority="73" w:unhideWhenUsed="0"/>
+    <w:lsdException w:name="Light Shading Accent 1" w:semiHidden="0" w:uiPriority="60" w:unhideWhenUsed="0"/>
+    <w:lsdException w:name="Light List Accent 1" w:semiHidden="0" w:uiPriority="61" w:unhideWhenUsed="0"/>
+    <w:lsdException w:name="Light Grid Accent 1" w:semiHidden="0" w:uiPriority="62" w:unhideWhenUsed="0"/>
+    <w:lsdException w:name="Medium Shading 1 Accent 1" w:semiHidden="0" w:uiPriority="63" w:unhideWhenUsed="0"/>
+    <w:lsdException w:name="Medium Shading 2 Accent 1" w:semiHidden="0" w:uiPriority="64" w:unhideWhenUsed="0"/>
+    <w:lsdException w:name="Medium List 1 Accent 1" w:semiHidden="0" w:uiPriority="65" w:unhideWhenUsed="0"/>
+    <w:lsdException w:name="Revision" w:unhideWhenUsed="0"/>
+    <w:lsdException w:name="List Paragraph" w:semiHidden="0" w:uiPriority="34" w:unhideWhenUsed="0" w:qFormat="1"/>
+    <w:lsdException w:name="Quote" w:semiHidden="0" w:uiPriority="29" w:unhideWhenUsed="0" w:qFormat="1"/>
+    <w:lsdException w:name="Intense Quote" w:semiHidden="0" w:uiPriority="30" w:unhideWhenUsed="0" w:qFormat="1"/>
+    <w:lsdException w:name="Medium List 2 Accent 1" w:semiHidden="0" w:uiPriority="66" w:unhideWhenUsed="0"/>
+    <w:lsdException w:name="Medium Grid 1 Accent 1" w:semiHidden="0" w:uiPriority="67" w:unhideWhenUsed="0"/>
+    <w:lsdException w:name="Medium Grid 2 Accent 1" w:semiHidden="0" w:uiPriority="68" w:unhideWhenUsed="0"/>
+    <w:lsdException w:name="Medium Grid 3 Accent 1" w:semiHidden="0" w:uiPriority="69" w:unhideWhenUsed="0"/>
+    <w:lsdException w:name="Dark List Accent 1" w:semiHidden="0" w:uiPriority="70" w:unhideWhenUsed="0"/>
+    <w:lsdException w:name="Colorful Shading Accent 1" w:semiHidden="0" w:uiPriority="71" w:unhideWhenUsed="0"/>
+    <w:lsdException w:name="Colorful List Accent 1" w:semiHidden="0" w:uiPriority="72" w:unhideWhenUsed="0"/>
+    <w:lsdException w:name="Colorful Grid Accent 1" w:semiHidden="0" w:uiPriority="73" w:unhideWhenUsed="0"/>
+    <w:lsdException w:name="Light Shading Accent 2" w:semiHidden="0" w:uiPriority="60" w:unhideWhenUsed="0"/>
+    <w:lsdException w:name="Light List Accent 2" w:semiHidden="0" w:uiPriority="61" w:unhideWhenUsed="0"/>
+    <w:lsdException w:name="Light Grid Accent 2" w:semiHidden="0" w:uiPriority="62" w:unhideWhenUsed="0"/>
+    <w:lsdException w:name="Medium Shading 1 Accent 2" w:semiHidden="0" w:uiPriority="63" w:unhideWhenUsed="0"/>
+    <w:lsdException w:name="Medium Shading 2 Accent 2" w:semiHidden="0" w:uiPriority="64" w:unhideWhenUsed="0"/>
+    <w:lsdException w:name="Medium List 1 Accent 2" w:semiHidden="0" w:uiPriority="65" w:unhideWhenUsed="0"/>
+    <w:lsdException w:name="Medium List 2 Accent 2" w:semiHidden="0" w:uiPriority="66" w:unhideWhenUsed="0"/>
+    <w:lsdException w:name="Medium Grid 1 Accent 2" w:semiHidden="0" w:uiPriority="67" w:unhideWhenUsed="0"/>
+    <w:lsdException w:name="Medium Grid 2 Accent 2" w:semiHidden="0" w:uiPriority="68" w:unhideWhenUsed="0"/>
+    <w:lsdException w:name="Medium Grid 3 Accent 2" w:semiHidden="0" w:uiPriority="69" w:unhideWhenUsed="0"/>
+    <w:lsdException w:name="Dark List Accent 2" w:semiHidden="0" w:uiPriority="70" w:unhideWhenUsed="0"/>
+    <w:lsdException w:name="Colorful Shading Accent 2" w:semiHidden="0" w:uiPriority="71" w:unhideWhenUsed="0"/>
+    <w:lsdException w:name="Colorful List Accent 2" w:semiHidden="0" w:uiPriority="72" w:unhideWhenUsed="0"/>
+    <w:lsdException w:name="Colorful Grid Accent 2" w:semiHidden="0" w:uiPriority="73" w:unhideWhenUsed="0"/>
+    <w:lsdException w:name="Light Shading Accent 3" w:semiHidden="0" w:uiPriority="60" w:unhideWhenUsed="0"/>
+    <w:lsdException w:name="Light List Accent 3" w:semiHidden="0" w:uiPriority="61" w:unhideWhenUsed="0"/>
+    <w:lsdException w:name="Light Grid Accent 3" w:semiHidden="0" w:uiPriority="62" w:unhideWhenUsed="0"/>
+    <w:lsdException w:name="Medium Shading 1 Accent 3" w:semiHidden="0" w:uiPriority="63" w:unhideWhenUsed="0"/>
+    <w:lsdException w:name="Medium Shading 2 Accent 3" w:semiHidden="0" w:uiPriority="64" w:unhideWhenUsed="0"/>
+    <w:lsdException w:name="Medium List 1 Accent 3" w:semiHidden="0" w:uiPriority="65" w:unhideWhenUsed="0"/>
+    <w:lsdException w:name="Medium List 2 Accent 3" w:semiHidden="0" w:uiPriority="66" w:unhideWhenUsed="0"/>
+    <w:lsdException w:name="Medium Grid 1 Accent 3" w:semiHidden="0" w:uiPriority="67" w:unhideWhenUsed="0"/>
+    <w:lsdException w:name="Medium Grid 2 Accent 3" w:semiHidden="0" w:uiPriority="68" w:unhideWhenUsed="0"/>
+    <w:lsdException w:name="Medium Grid 3 Accent 3" w:semiHidden="0" w:uiPriority="69" w:unhideWhenUsed="0"/>
+    <w:lsdException w:name="Dark List Accent 3" w:semiHidden="0" w:uiPriority="70" w:unhideWhenUsed="0"/>
+    <w:lsdException w:name="Colorful Shading Accent 3" w:semiHidden="0" w:uiPriority="71" w:unhideWhenUsed="0"/>
+    <w:lsdException w:name="Colorful List Accent 3" w:semiHidden="0" w:uiPriority="72" w:unhideWhenUsed="0"/>
+    <w:lsdException w:name="Colorful Grid Accent 3" w:semiHidden="0" w:uiPriority="73" w:unhideWhenUsed="0"/>
+    <w:lsdException w:name="Light Shading Accent 4" w:semiHidden="0" w:uiPriority="60" w:unhideWhenUsed="0"/>
+    <w:lsdException w:name="Light List Accent 4" w:semiHidden="0" w:uiPriority="61" w:unhideWhenUsed="0"/>
+    <w:lsdException w:name="Light Grid Accent 4" w:semiHidden="0" w:uiPriority="62" w:unhideWhenUsed="0"/>
+    <w:lsdException w:name="Medium Shading 1 Accent 4" w:semiHidden="0" w:uiPriority="63" w:unhideWhenUsed="0"/>
+    <w:lsdException w:name="Medium Shading 2 Accent 4" w:semiHidden="0" w:uiPriority="64" w:unhideWhenUsed="0"/>
+    <w:lsdException w:name="Medium List 1 Accent 4" w:semiHidden="0" w:uiPriority="65" w:unhideWhenUsed="0"/>
+    <w:lsdException w:name="Medium List 2 Accent 4" w:semiHidden="0" w:uiPriority="66" w:unhideWhenUsed="0"/>
+    <w:lsdException w:name="Medium Grid 1 Accent 4" w:semiHidden="0" w:uiPriority="67" w:unhideWhenUsed="0"/>
+    <w:lsdException w:name="Medium Grid 2 Accent 4" w:semiHidden="0" w:uiPriority="68" w:unhideWhenUsed="0"/>
+    <w:lsdException w:name="Medium Grid 3 Accent 4" w:semiHidden="0" w:uiPriority="69" w:unhideWhenUsed="0"/>
+    <w:lsdException w:name="Dark List Accent 4" w:semiHidden="0" w:uiPriority="70" w:unhideWhenUsed="0"/>
+    <w:lsdException w:name="Colorful Shading Accent 4" w:semiHidden="0" w:uiPriority="71" w:unhideWhenUsed="0"/>
+    <w:lsdException w:name="Colorful List Accent 4" w:semiHidden="0" w:uiPriority="72" w:unhideWhenUsed="0"/>
+    <w:lsdException w:name="Colorful Grid Accent 4" w:semiHidden="0" w:uiPriority="73" w:unhideWhenUsed="0"/>
+    <w:lsdException w:name="Light Shading Accent 5" w:semiHidden="0" w:uiPriority="60" w:unhideWhenUsed="0"/>
+    <w:lsdException w:name="Light List Accent 5" w:semiHidden="0" w:uiPriority="61" w:unhideWhenUsed="0"/>
+    <w:lsdException w:name="Light Grid Accent 5" w:semiHidden="0" w:uiPriority="62" w:unhideWhenUsed="0"/>
+    <w:lsdException w:name="Medium Shading 1 Accent 5" w:semiHidden="0" w:uiPriority="63" w:unhideWhenUsed="0"/>
+    <w:lsdException w:name="Medium Shading 2 Accent 5" w:semiHidden="0" w:uiPriority="64" w:unhideWhenUsed="0"/>
+    <w:lsdException w:name="Medium List 1 Accent 5" w:semiHidden="0" w:uiPriority="65" w:unhideWhenUsed="0"/>
+    <w:lsdException w:name="Medium List 2 Accent 5" w:semiHidden="0" w:uiPriority="66" w:unhideWhenUsed="0"/>
+    <w:lsdException w:name="Medium Grid 1 Accent 5" w:semiHidden="0" w:uiPriority="67" w:unhideWhenUsed="0"/>
+    <w:lsdException w:name="Medium Grid 2 Accent 5" w:semiHidden="0" w:uiPriority="68" w:unhideWhenUsed="0"/>
+    <w:lsdException w:name="Medium Grid 3 Accent 5" w:semiHidden="0" w:uiPriority="69" w:unhideWhenUsed="0"/>
+    <w:lsdException w:name="Dark List Accent 5" w:semiHidden="0" w:uiPriority="70" w:unhideWhenUsed="0"/>
+    <w:lsdException w:name="Colorful Shading Accent 5" w:semiHidden="0" w:uiPriority="71" w:unhideWhenUsed="0"/>
+    <w:lsdException w:name="Colorful List Accent 5" w:semiHidden="0" w:uiPriority="72" w:unhideWhenUsed="0"/>
+    <w:lsdException w:name="Colorful Grid Accent 5" w:semiHidden="0" w:uiPriority="73" w:unhideWhenUsed="0"/>
+    <w:lsdException w:name="Light Shading Accent 6" w:semiHidden="0" w:uiPriority="60" w:unhideWhenUsed="0"/>
+    <w:lsdException w:name="Light List Accent 6" w:semiHidden="0" w:uiPriority="61" w:unhideWhenUsed="0"/>
+    <w:lsdException w:name="Light Grid Accent 6" w:semiHidden="0" w:uiPriority="62" w:unhideWhenUsed="0"/>
+    <w:lsdException w:name="Medium Shading 1 Accent 6" w:semiHidden="0" w:uiPriority="63" w:unhideWhenUsed="0"/>
+    <w:lsdException w:name="Medium Shading 2 Accent 6" w:semiHidden="0" w:uiPriority="64" w:unhideWhenUsed="0"/>
+    <w:lsdException w:name="Medium List 1 Accent 6" w:semiHidden="0" w:uiPriority="65" w:unhideWhenUsed="0"/>
+    <w:lsdException w:name="Medium List 2 Accent 6" w:semiHidden="0" w:uiPriority="66" w:unhideWhenUsed="0"/>
+    <w:lsdException w:name="Medium Grid 1 Accent 6" w:semiHidden="0" w:uiPriority="67" w:unhideWhenUsed="0"/>
+    <w:lsdException w:name="Medium Grid 2 Accent 6" w:semiHidden="0" w:uiPriority="68" w:unhideWhenUsed="0"/>
+    <w:lsdException w:name="Medium Grid 3 Accent 6" w:semiHidden="0" w:uiPriority="69" w:unhideWhenUsed="0"/>
+    <w:lsdException w:name="Dark List Accent 6" w:semiHidden="0" w:uiPriority="70" w:unhideWhenUsed="0"/>
+    <w:lsdException w:name="Colorful Shading Accent 6" w:semiHidden="0" w:uiPriority="71" w:unhideWhenUsed="0"/>
+    <w:lsdException w:name="Colorful List Accent 6" w:semiHidden="0" w:uiPriority="72" w:unhideWhenUsed="0"/>
+    <w:lsdException w:name="Colorful Grid Accent 6" w:semiHidden="0" w:uiPriority="73" w:unhideWhenUsed="0"/>
+    <w:lsdException w:name="Subtle Emphasis" w:semiHidden="0" w:uiPriority="19" w:unhideWhenUsed="0" w:qFormat="1"/>
+    <w:lsdException w:name="Intense Emphasis" w:semiHidden="0" w:uiPriority="21" w:unhideWhenUsed="0" w:qFormat="1"/>
+    <w:lsdException w:name="Subtle Reference" w:semiHidden="0" w:uiPriority="31" w:unhideWhenUsed="0" w:qFormat="1"/>
+    <w:lsdException w:name="Intense Reference" w:semiHidden="0" w:uiPriority="32" w:unhideWhenUsed="0" w:qFormat="1"/>
+    <w:lsdException w:name="Book Title" w:semiHidden="0" w:uiPriority="33" w:unhideWhenUsed="0" w:qFormat="1"/>
+    <w:lsdException w:name="Bibliography" w:uiPriority="37"/>
+    <w:lsdException w:name="TOC Heading" w:uiPriority="39" w:qFormat="1"/>
+  </w:latentStyles>
+  <w:style w:type="paragraph" w:default="1" w:styleId="Normal">
+    <w:name w:val="Normal"/>
+    <w:qFormat/>
+  </w:style>
+  <w:style w:type="paragraph" w:styleId="Heading1">
+    <w:name w:val="heading 1"/>
+    <w:basedOn w:val="Normal"/>
+    <w:link w:val="Heading1Char"/>
+    <w:uiPriority w:val="9"/>
+    <w:qFormat/>
+    <w:rsid w:val="00B7108E"/>
+    <w:pPr>
+      <w:spacing w:before="100" w:beforeAutospacing="1" w:after="100" w:afterAutospacing="1" w:line="240" w:lineRule="auto"/>
+      <w:outlineLvl w:val="0"/>
+    </w:pPr>
+    <w:rPr>
+      <w:rFonts w:ascii="Times New Roman" w:eastAsia="Times New Roman" w:hAnsi="Times New Roman" w:cs="Times New Roman"/>
+      <w:b/>
+      <w:bCs/>
+      <w:kern w:val="36"/>
+      <w:sz w:val="48"/>
+      <w:szCs w:val="48"/>
+    </w:rPr>
+  </w:style>
+  <w:style w:type="character" w:default="1" w:styleId="DefaultParagraphFont">
+    <w:name w:val="Default Paragraph Font"/>
+    <w:uiPriority w:val="1"/>
+    <w:semiHidden/>
+    <w:unhideWhenUsed/>
+  </w:style>
+  <w:style w:type="table" w:default="1" w:styleId="TableNormal">
+    <w:name w:val="Normal Table"/>
+    <w:uiPriority w:val="99"/>
+    <w:semiHidden/>
+    <w:unhideWhenUsed/>
+    <w:tblPr>
+      <w:tblInd w:w="0" w:type="dxa"/>
+      <w:tblCellMar>
+        <w:top w:w="0" w:type="dxa"/>
+        <w:left w:w="108" w:type="dxa"/>
+        <w:bottom w:w="0" w:type="dxa"/>
+        <w:right w:w="108" w:type="dxa"/>
+      </w:tblCellMar>
+    </w:tblPr>
+  </w:style>
+  <w:style w:type="numbering" w:default="1" w:styleId="NoList">
+    <w:name w:val="No List"/>
+    <w:uiPriority w:val="99"/>
+    <w:semiHidden/>
+    <w:unhideWhenUsed/>
+  </w:style>
+  <w:style w:type="paragraph" w:styleId="NoSpacing">
+    <w:name w:val="No Spacing"/>
+    <w:uiPriority w:val="1"/>
+    <w:qFormat/>
+    <w:rsid w:val="00A82229"/>
+    <w:pPr>
+      <w:spacing w:after="0" w:line="240" w:lineRule="auto"/>
+    </w:pPr>
+  </w:style>
+  <w:style w:type="character" w:styleId="Hyperlink">
+    <w:name w:val="Hyperlink"/>
+    <w:basedOn w:val="DefaultParagraphFont"/>
+    <w:uiPriority w:val="99"/>
+    <w:unhideWhenUsed/>
+    <w:rsid w:val="00117684"/>
+    <w:rPr>
+      <w:color w:val="0000FF" w:themeColor="hyperlink"/>
+      <w:u w:val="single"/>
+    </w:rPr>
+  </w:style>
+  <w:style w:type="paragraph" w:styleId="ListParagraph">
+    <w:name w:val="List Paragraph"/>
+    <w:basedOn w:val="Normal"/>
+    <w:uiPriority w:val="34"/>
+    <w:qFormat/>
+    <w:rsid w:val="001B12AC"/>
+    <w:pPr>
+      <w:ind w:left="720"/>
+      <w:contextualSpacing/>
+    </w:pPr>
+  </w:style>
+  <w:style w:type="paragraph" w:styleId="BalloonText">
+    <w:name w:val="Balloon Text"/>
+    <w:basedOn w:val="Normal"/>
+    <w:link w:val="BalloonTextChar"/>
+    <w:uiPriority w:val="99"/>
+    <w:semiHidden/>
+    <w:unhideWhenUsed/>
+    <w:rsid w:val="00622688"/>
+    <w:pPr>
+      <w:spacing w:after="0" w:line="240" w:lineRule="auto"/>
+    </w:pPr>
+    <w:rPr>
+      <w:rFonts w:ascii="Tahoma" w:hAnsi="Tahoma" w:cs="Tahoma"/>
+      <w:sz w:val="16"/>
+      <w:szCs w:val="16"/>
+    </w:rPr>
+  </w:style>
+  <w:style w:type="character" w:customStyle="1" w:styleId="BalloonTextChar">
+    <w:name w:val="Balloon Text Char"/>
+    <w:basedOn w:val="DefaultParagraphFont"/>
+    <w:link w:val="BalloonText"/>
+    <w:uiPriority w:val="99"/>
+    <w:semiHidden/>
+    <w:rsid w:val="00622688"/>
+    <w:rPr>
+      <w:rFonts w:ascii="Tahoma" w:hAnsi="Tahoma" w:cs="Tahoma"/>
+      <w:sz w:val="16"/>
+      <w:szCs w:val="16"/>
+    </w:rPr>
+  </w:style>
+  <w:style w:type="character" w:customStyle="1" w:styleId="Heading1Char">
+    <w:name w:val="Heading 1 Char"/>
+    <w:basedOn w:val="DefaultParagraphFont"/>
+    <w:link w:val="Heading1"/>
+    <w:uiPriority w:val="9"/>
+    <w:rsid w:val="00B7108E"/>
+    <w:rPr>
+      <w:rFonts w:ascii="Times New Roman" w:eastAsia="Times New Roman" w:hAnsi="Times New Roman" w:cs="Times New Roman"/>
+      <w:b/>
+      <w:bCs/>
+      <w:kern w:val="36"/>
+      <w:sz w:val="48"/>
+      <w:szCs w:val="48"/>
+    </w:rPr>
+  </w:style>
+  <w:style w:type="character" w:customStyle="1" w:styleId="heara">
+    <w:name w:val="heara"/>
+    <w:basedOn w:val="DefaultParagraphFont"/>
+    <w:rsid w:val="00B7108E"/>
+  </w:style>
+</w:styles>
+</file>
+
+<file path=word/stylesWithEffects.xml><?xml version="1.0" encoding="utf-8"?>
+<w:styles xmlns:wpc="http://schemas.microsoft.com/office/word/2010/wordprocessingCanvas" xmlns:mc="http://schemas.openxmlformats.org/markup-compatibility/2006" xmlns:o="urn:schemas-microsoft-com:office:office" xmlns:r="http://schemas.openxmlformats.org/officeDocument/2006/relationships" xmlns:m="http://schemas.openxmlformats.org/officeDocument/2006/math" xmlns:v="urn:schemas-microsoft-com:vml" xmlns:wp14="http://schemas.microsoft.com/office/word/2010/wordprocessingDrawing" xmlns:wp="http://schemas.openxmlformats.org/drawingml/2006/wordprocessingDrawing" xmlns:w10="urn:schemas-microsoft-com:office:word" xmlns:w="http://schemas.openxmlformats.org/wordprocessingml/2006/main" xmlns:w14="http://schemas.microsoft.com/office/word/2010/wordml" xmlns:wpg="http://schemas.microsoft.com/office/word/2010/wordprocessingGroup" xmlns:wpi="http://schemas.microsoft.com/office/word/2010/wordprocessingInk" xmlns:wne="http://schemas.microsoft.com/office/word/2006/wordml" xmlns:wps="http://schemas.microsoft.com/office/word/2010/wordprocessingShape" mc:Ignorable="w14 wp14">
+  <w:docDefaults>
+    <w:rPrDefault>
+      <w:rPr>
+        <w:rFonts w:asciiTheme="minorHAnsi" w:eastAsiaTheme="minorHAnsi" w:hAnsiTheme="minorHAnsi" w:cstheme="minorBidi"/>
+        <w:sz w:val="22"/>
+        <w:szCs w:val="22"/>
+        <w:lang w:val="en-US" w:eastAsia="en-US" w:bidi="he-IL"/>
+      </w:rPr>
+    </w:rPrDefault>
+    <w:pPrDefault>
+      <w:pPr>
+        <w:spacing w:after="200" w:line="276" w:lineRule="auto"/>
+      </w:pPr>
+    </w:pPrDefault>
+  </w:docDefaults>
+  <w:latentStyles w:defLockedState="0" w:defUIPriority="99" w:defSemiHidden="1" w:defUnhideWhenUsed="1" w:defQFormat="0" w:count="267">
+    <w:lsdException w:name="Normal" w:semiHidden="0" w:uiPriority="0" w:unhideWhenUsed="0" w:qFormat="1"/>
+    <w:lsdException w:name="heading 1" w:semiHidden="0" w:uiPriority="9" w:unhideWhenUsed="0" w:qFormat="1"/>
+    <w:lsdException w:name="heading 2" w:uiPriority="9" w:qFormat="1"/>
+    <w:lsdException w:name="heading 3" w:uiPriority="9" w:qFormat="1"/>
+    <w:lsdException w:name="heading 4" w:uiPriority="9" w:qFormat="1"/>
+    <w:lsdException w:name="heading 5" w:uiPriority="9" w:qFormat="1"/>
+    <w:lsdException w:name="heading 6" w:uiPriority="9" w:qFormat="1"/>
+    <w:lsdException w:name="heading 7" w:uiPriority="9" w:qFormat="1"/>
+    <w:lsdException w:name="heading 8" w:uiPriority="9" w:qFormat="1"/>
+    <w:lsdException w:name="heading 9" w:uiPriority="9" w:qFormat="1"/>
+    <w:lsdException w:name="toc 1" w:uiPriority="39"/>
+    <w:lsdException w:name="toc 2" w:uiPriority="39"/>
+    <w:lsdException w:name="toc 3" w:uiPriority="39"/>
+    <w:lsdException w:name="toc 4" w:uiPriority="39"/>
+    <w:lsdException w:name="toc 5" w:uiPriority="39"/>
+    <w:lsdException w:name="toc 6" w:uiPriority="39"/>
+    <w:lsdException w:name="toc 7" w:uiPriority="39"/>
+    <w:lsdException w:name="toc 8" w:uiPriority="39"/>
+    <w:lsdException w:name="toc 9" w:uiPriority="39"/>
+    <w:lsdException w:name="caption" w:uiPriority="35" w:qFormat="1"/>
+    <w:lsdException w:name="Title" w:semiHidden="0" w:uiPriority="10" w:unhideWhenUsed="0" w:qFormat="1"/>
+    <w:lsdException w:name="Default Paragraph Font" w:uiPriority="1"/>
+    <w:lsdException w:name="Subtitle" w:semiHidden="0" w:uiPriority="11" w:unhideWhenUsed="0" w:qFormat="1"/>
+    <w:lsdException w:name="Strong" w:semiHidden="0" w:uiPriority="22" w:unhideWhenUsed="0" w:qFormat="1"/>
+    <w:lsdException w:name="Emphasis" w:semiHidden="0" w:uiPriority="20" w:unhideWhenUsed="0" w:qFormat="1"/>
+    <w:lsdException w:name="Table Grid" w:semiHidden="0" w:uiPriority="59" w:unhideWhenUsed="0"/>
+    <w:lsdException w:name="Placeholder Text" w:unhideWhenUsed="0"/>
+    <w:lsdException w:name="No Spacing" w:semiHidden="0" w:uiPriority="1" w:unhideWhenUsed="0" w:qFormat="1"/>
+    <w:lsdException w:name="Light Shading" w:semiHidden="0" w:uiPriority="60" w:unhideWhenUsed="0"/>
+    <w:lsdException w:name="Light List" w:semiHidden="0" w:uiPriority="61" w:unhideWhenUsed="0"/>
+    <w:lsdException w:name="Light Grid" w:semiHidden="0" w:uiPriority="62" w:unhideWhenUsed="0"/>
+    <w:lsdException w:name="Medium Shading 1" w:semiHidden="0" w:uiPriority="63" w:unhideWhenUsed="0"/>
+    <w:lsdException w:name="Medium Shading 2" w:semiHidden="0" w:uiPriority="64" w:unhideWhenUsed="0"/>
+    <w:lsdException w:name="Medium List 1" w:semiHidden="0" w:uiPriority="65" w:unhideWhenUsed="0"/>
+    <w:lsdException w:name="Medium List 2" w:semiHidden="0" w:uiPriority="66" w:unhideWhenUsed="0"/>
+    <w:lsdException w:name="Medium Grid 1" w:semiHidden="0" w:uiPriority="67" w:unhideWhenUsed="0"/>
+    <w:lsdException w:name="Medium Grid 2" w:semiHidden="0" w:uiPriority="68" w:unhideWhenUsed="0"/>
+    <w:lsdException w:name="Medium Grid 3" w:semiHidden="0" w:uiPriority="69" w:unhideWhenUsed="0"/>
+    <w:lsdException w:name="Dark List" w:semiHidden="0" w:uiPriority="70" w:unhideWhenUsed="0"/>
+    <w:lsdException w:name="Colorful Shading" w:semiHidden="0" w:uiPriority="71" w:unhideWhenUsed="0"/>
+    <w:lsdException w:name="Colorful List" w:semiHidden="0" w:uiPriority="72" w:unhideWhenUsed="0"/>
+    <w:lsdException w:name="Colorful Grid" w:semiHidden="0" w:uiPriority="73" w:unhideWhenUsed="0"/>
+    <w:lsdException w:name="Light Shading Accent 1" w:semiHidden="0" w:uiPriority="60" w:unhideWhenUsed="0"/>
+    <w:lsdException w:name="Light List Accent 1" w:semiHidden="0" w:uiPriority="61" w:unhideWhenUsed="0"/>
+    <w:lsdException w:name="Light Grid Accent 1" w:semiHidden="0" w:uiPriority="62" w:unhideWhenUsed="0"/>
+    <w:lsdException w:name="Medium Shading 1 Accent 1" w:semiHidden="0" w:uiPriority="63" w:unhideWhenUsed="0"/>
+    <w:lsdException w:name="Medium Shading 2 Accent 1" w:semiHidden="0" w:uiPriority="64" w:unhideWhenUsed="0"/>
+    <w:lsdException w:name="Medium List 1 Accent 1" w:semiHidden="0" w:uiPriority="65" w:unhideWhenUsed="0"/>
+    <w:lsdException w:name="Revision" w:unhideWhenUsed="0"/>
+    <w:lsdException w:name="List Paragraph" w:semiHidden="0" w:uiPriority="34" w:unhideWhenUsed="0" w:qFormat="1"/>
+    <w:lsdException w:name="Quote" w:semiHidden="0" w:uiPriority="29" w:unhideWhenUsed="0" w:qFormat="1"/>
+    <w:lsdException w:name="Intense Quote" w:semiHidden="0" w:uiPriority="30" w:unhideWhenUsed="0" w:qFormat="1"/>
+    <w:lsdException w:name="Medium List 2 Accent 1" w:semiHidden="0" w:uiPriority="66" w:unhideWhenUsed="0"/>
+    <w:lsdException w:name="Medium Grid 1 Accent 1" w:semiHidden="0" w:uiPriority="67" w:unhideWhenUsed="0"/>
+    <w:lsdException w:name="Medium Grid 2 Accent 1" w:semiHidden="0" w:uiPriority="68" w:unhideWhenUsed="0"/>
+    <w:lsdException w:name="Medium Grid 3 Accent 1" w:semiHidden="0" w:uiPriority="69" w:unhideWhenUsed="0"/>
+    <w:lsdException w:name="Dark List Accent 1" w:semiHidden="0" w:uiPriority="70" w:unhideWhenUsed="0"/>
+    <w:lsdException w:name="Colorful Shading Accent 1" w:semiHidden="0" w:uiPriority="71" w:unhideWhenUsed="0"/>
+    <w:lsdException w:name="Colorful List Accent 1" w:semiHidden="0" w:uiPriority="72" w:unhideWhenUsed="0"/>
+    <w:lsdException w:name="Colorful Grid Accent 1" w:semiHidden="0" w:uiPriority="73" w:unhideWhenUsed="0"/>
+    <w:lsdException w:name="Light Shading Accent 2" w:semiHidden="0" w:uiPriority="60" w:unhideWhenUsed="0"/>
+    <w:lsdException w:name="Light List Accent 2" w:semiHidden="0" w:uiPriority="61" w:unhideWhenUsed="0"/>
+    <w:lsdException w:name="Light Grid Accent 2" w:semiHidden="0" w:uiPriority="62" w:unhideWhenUsed="0"/>
+    <w:lsdException w:name="Medium Shading 1 Accent 2" w:semiHidden="0" w:uiPriority="63" w:unhideWhenUsed="0"/>
+    <w:lsdException w:name="Medium Shading 2 Accent 2" w:semiHidden="0" w:uiPriority="64" w:unhideWhenUsed="0"/>
+    <w:lsdException w:name="Medium List 1 Accent 2" w:semiHidden="0" w:uiPriority="65" w:unhideWhenUsed="0"/>
+    <w:lsdException w:name="Medium List 2 Accent 2" w:semiHidden="0" w:uiPriority="66" w:unhideWhenUsed="0"/>
+    <w:lsdException w:name="Medium Grid 1 Accent 2" w:semiHidden="0" w:uiPriority="67" w:unhideWhenUsed="0"/>
+    <w:lsdException w:name="Medium Grid 2 Accent 2" w:semiHidden="0" w:uiPriority="68" w:unhideWhenUsed="0"/>
+    <w:lsdException w:name="Medium Grid 3 Accent 2" w:semiHidden="0" w:uiPriority="69" w:unhideWhenUsed="0"/>
+    <w:lsdException w:name="Dark List Accent 2" w:semiHidden="0" w:uiPriority="70" w:unhideWhenUsed="0"/>
+    <w:lsdException w:name="Colorful Shading Accent 2" w:semiHidden="0" w:uiPriority="71" w:unhideWhenUsed="0"/>
+    <w:lsdException w:name="Colorful List Accent 2" w:semiHidden="0" w:uiPriority="72" w:unhideWhenUsed="0"/>
+    <w:lsdException w:name="Colorful Grid Accent 2" w:semiHidden="0" w:uiPriority="73" w:unhideWhenUsed="0"/>
+    <w:lsdException w:name="Light Shading Accent 3" w:semiHidden="0" w:uiPriority="60" w:unhideWhenUsed="0"/>
+    <w:lsdException w:name="Light List Accent 3" w:semiHidden="0" w:uiPriority="61" w:unhideWhenUsed="0"/>
+    <w:lsdException w:name="Light Grid Accent 3" w:semiHidden="0" w:uiPriority="62" w:unhideWhenUsed="0"/>
+    <w:lsdException w:name="Medium Shading 1 Accent 3" w:semiHidden="0" w:uiPriority="63" w:unhideWhenUsed="0"/>
+    <w:lsdException w:name="Medium Shading 2 Accent 3" w:semiHidden="0" w:uiPriority="64" w:unhideWhenUsed="0"/>
+    <w:lsdException w:name="Medium List 1 Accent 3" w:semiHidden="0" w:uiPriority="65" w:unhideWhenUsed="0"/>
+    <w:lsdException w:name="Medium List 2 Accent 3" w:semiHidden="0" w:uiPriority="66" w:unhideWhenUsed="0"/>
+    <w:lsdException w:name="Medium Grid 1 Accent 3" w:semiHidden="0" w:uiPriority="67" w:unhideWhenUsed="0"/>
+    <w:lsdException w:name="Medium Grid 2 Accent 3" w:semiHidden="0" w:uiPriority="68" w:unhideWhenUsed="0"/>
+    <w:lsdException w:name="Medium Grid 3 Accent 3" w:semiHidden="0" w:uiPriority="69" w:unhideWhenUsed="0"/>
+    <w:lsdException w:name="Dark List Accent 3" w:semiHidden="0" w:uiPriority="70" w:unhideWhenUsed="0"/>
+    <w:lsdException w:name="Colorful Shading Accent 3" w:semiHidden="0" w:uiPriority="71" w:unhideWhenUsed="0"/>
+    <w:lsdException w:name="Colorful List Accent 3" w:semiHidden="0" w:uiPriority="72" w:unhideWhenUsed="0"/>
+    <w:lsdException w:name="Colorful Grid Accent 3" w:semiHidden="0" w:uiPriority="73" w:unhideWhenUsed="0"/>
+    <w:lsdException w:name="Light Shading Accent 4" w:semiHidden="0" w:uiPriority="60" w:unhideWhenUsed="0"/>
+    <w:lsdException w:name="Light List Accent 4" w:semiHidden="0" w:uiPriority="61" w:unhideWhenUsed="0"/>
+    <w:lsdException w:name="Light Grid Accent 4" w:semiHidden="0" w:uiPriority="62" w:unhideWhenUsed="0"/>
+    <w:lsdException w:name="Medium Shading 1 Accent 4" w:semiHidden="0" w:uiPriority="63" w:unhideWhenUsed="0"/>
+    <w:lsdException w:name="Medium Shading 2 Accent 4" w:semiHidden="0" w:uiPriority="64" w:unhideWhenUsed="0"/>
+    <w:lsdException w:name="Medium List 1 Accent 4" w:semiHidden="0" w:uiPriority="65" w:unhideWhenUsed="0"/>
+    <w:lsdException w:name="Medium List 2 Accent 4" w:semiHidden="0" w:uiPriority="66" w:unhideWhenUsed="0"/>
+    <w:lsdException w:name="Medium Grid 1 Accent 4" w:semiHidden="0" w:uiPriority="67" w:unhideWhenUsed="0"/>
+    <w:lsdException w:name="Medium Grid 2 Accent 4" w:semiHidden="0" w:uiPriority="68" w:unhideWhenUsed="0"/>
+    <w:lsdException w:name="Medium Grid 3 Accent 4" w:semiHidden="0" w:uiPriority="69" w:unhideWhenUsed="0"/>
+    <w:lsdException w:name="Dark List Accent 4" w:semiHidden="0" w:uiPriority="70" w:unhideWhenUsed="0"/>
+    <w:lsdException w:name="Colorful Shading Accent 4" w:semiHidden="0" w:uiPriority="71" w:unhideWhenUsed="0"/>
+    <w:lsdException w:name="Colorful List Accent 4" w:semiHidden="0" w:uiPriority="72" w:unhideWhenUsed="0"/>
+    <w:lsdException w:name="Colorful Grid Accent 4" w:semiHidden="0" w:uiPriority="73" w:unhideWhenUsed="0"/>
+    <w:lsdException w:name="Light Shading Accent 5" w:semiHidden="0" w:uiPriority="60" w:unhideWhenUsed="0"/>
+    <w:lsdException w:name="Light List Accent 5" w:semiHidden="0" w:uiPriority="61" w:unhideWhenUsed="0"/>
+    <w:lsdException w:name="Light Grid Accent 5" w:semiHidden="0" w:uiPriority="62" w:unhideWhenUsed="0"/>
+    <w:lsdException w:name="Medium Shading 1 Accent 5" w:semiHidden="0" w:uiPriority="63" w:unhideWhenUsed="0"/>
+    <w:lsdException w:name="Medium Shading 2 Accent 5" w:semiHidden="0" w:uiPriority="64" w:unhideWhenUsed="0"/>
+    <w:lsdException w:name="Medium List 1 Accent 5" w:semiHidden="0" w:uiPriority="65" w:unhideWhenUsed="0"/>
+    <w:lsdException w:name="Medium List 2 Accent 5" w:semiHidden="0" w:uiPriority="66" w:unhideWhenUsed="0"/>
+    <w:lsdException w:name="Medium Grid 1 Accent 5" w:semiHidden="0" w:uiPriority="67" w:unhideWhenUsed="0"/>
+    <w:lsdException w:name="Medium Grid 2 Accent 5" w:semiHidden="0" w:uiPriority="68" w:unhideWhenUsed="0"/>
+    <w:lsdException w:name="Medium Grid 3 Accent 5" w:semiHidden="0" w:uiPriority="69" w:unhideWhenUsed="0"/>
+    <w:lsdException w:name="Dark List Accent 5" w:semiHidden="0" w:uiPriority="70" w:unhideWhenUsed="0"/>
+    <w:lsdException w:name="Colorful Shading Accent 5" w:semiHidden="0" w:uiPriority="71" w:unhideWhenUsed="0"/>
+    <w:lsdException w:name="Colorful List Accent 5" w:semiHidden="0" w:uiPriority="72" w:unhideWhenUsed="0"/>
+    <w:lsdException w:name="Colorful Grid Accent 5" w:semiHidden="0" w:uiPriority="73" w:unhideWhenUsed="0"/>
+    <w:lsdException w:name="Light Shading Accent 6" w:semiHidden="0" w:uiPriority="60" w:unhideWhenUsed="0"/>
+    <w:lsdException w:name="Light List Accent 6" w:semiHidden="0" w:uiPriority="61" w:unhideWhenUsed="0"/>
+    <w:lsdException w:name="Light Grid Accent 6" w:semiHidden="0" w:uiPriority="62" w:unhideWhenUsed="0"/>
+    <w:lsdException w:name="Medium Shading 1 Accent 6" w:semiHidden="0" w:uiPriority="63" w:unhideWhenUsed="0"/>
+    <w:lsdException w:name="Medium Shading 2 Accent 6" w:semiHidden="0" w:uiPriority="64" w:unhideWhenUsed="0"/>
+    <w:lsdException w:name="Medium List 1 Accent 6" w:semiHidden="0" w:uiPriority="65" w:unhideWhenUsed="0"/>
+    <w:lsdException w:name="Medium List 2 Accent 6" w:semiHidden="0" w:uiPriority="66" w:unhideWhenUsed="0"/>
+    <w:lsdException w:name="Medium Grid 1 Accent 6" w:semiHidden="0" w:uiPriority="67" w:unhideWhenUsed="0"/>
+    <w:lsdException w:name="Medium Grid 2 Accent 6" w:semiHidden="0" w:uiPriority="68" w:unhideWhenUsed="0"/>
+    <w:lsdException w:name="Medium Grid 3 Accent 6" w:semiHidden="0" w:uiPriority="69" w:unhideWhenUsed="0"/>
+    <w:lsdException w:name="Dark List Accent 6" w:semiHidden="0" w:uiPriority="70" w:unhideWhenUsed="0"/>
+    <w:lsdException w:name="Colorful Shading Accent 6" w:semiHidden="0" w:uiPriority="71" w:unhideWhenUsed="0"/>
+    <w:lsdException w:name="Colorful List Accent 6" w:semiHidden="0" w:uiPriority="72" w:unhideWhenUsed="0"/>
+    <w:lsdException w:name="Colorful Grid Accent 6" w:semiHidden="0" w:uiPriority="73" w:unhideWhenUsed="0"/>
+    <w:lsdException w:name="Subtle Emphasis" w:semiHidden="0" w:uiPriority="19" w:unhideWhenUsed="0" w:qFormat="1"/>
+    <w:lsdException w:name="Intense Emphasis" w:semiHidden="0" w:uiPriority="21" w:unhideWhenUsed="0" w:qFormat="1"/>
+    <w:lsdException w:name="Subtle Reference" w:semiHidden="0" w:uiPriority="31" w:unhideWhenUsed="0" w:qFormat="1"/>
+    <w:lsdException w:name="Intense Reference" w:semiHidden="0" w:uiPriority="32" w:unhideWhenUsed="0" w:qFormat="1"/>
+    <w:lsdException w:name="Book Title" w:semiHidden="0" w:uiPriority="33" w:unhideWhenUsed="0" w:qFormat="1"/>
+    <w:lsdException w:name="Bibliography" w:uiPriority="37"/>
+    <w:lsdException w:name="TOC Heading" w:uiPriority="39" w:qFormat="1"/>
   </w:latentStyles>
   <w:style w:type="paragraph" w:default="1" w:styleId="Normal">
     <w:name w:val="Normal"/>
@@ -43766,7 +45223,7 @@
 </file>
 
 <file path=customXml/itemProps1.xml><?xml version="1.0" encoding="utf-8"?>
-<ds:datastoreItem xmlns:ds="http://schemas.openxmlformats.org/officeDocument/2006/customXml" ds:itemID="{4D59A2BD-EE77-42CC-B5C3-F6744119B7E6}">
+<ds:datastoreItem xmlns:ds="http://schemas.openxmlformats.org/officeDocument/2006/customXml" ds:itemID="{0CF99212-1E9B-4AD8-8229-064FD9434DE4}">
   <ds:schemaRefs>
     <ds:schemaRef ds:uri="http://schemas.openxmlformats.org/officeDocument/2006/bibliography"/>
   </ds:schemaRefs>
